--- a/message-spesifications/iplos-56.0.0/XPR(ipl)_C_.docx
+++ b/message-spesifications/iplos-56.0.0/XPR(ipl)_C_.docx
@@ -1,6 +1,6 @@
 
 <file path=word/document.xml><?xml version="1.0" encoding="utf-8"?>
-<w:document xmlns:wpc="http://schemas.microsoft.com/office/word/2010/wordprocessingCanvas" xmlns:cx="http://schemas.microsoft.com/office/drawing/2014/chartex" xmlns:cx1="http://schemas.microsoft.com/office/drawing/2015/9/8/chartex" xmlns:cx2="http://schemas.microsoft.com/office/drawing/2015/10/21/chartex" xmlns:cx3="http://schemas.microsoft.com/office/drawing/2016/5/9/chartex" xmlns:cx4="http://schemas.microsoft.com/office/drawing/2016/5/10/chartex" xmlns:cx5="http://schemas.microsoft.com/office/drawing/2016/5/11/chartex" xmlns:cx6="http://schemas.microsoft.com/office/drawing/2016/5/12/chartex" xmlns:cx7="http://schemas.microsoft.com/office/drawing/2016/5/13/chartex" xmlns:cx8="http://schemas.microsoft.com/office/drawing/2016/5/14/chartex" xmlns:mc="http://schemas.openxmlformats.org/markup-compatibility/2006" xmlns:aink="http://schemas.microsoft.com/office/drawing/2016/ink" xmlns:am3d="http://schemas.microsoft.com/office/drawing/2017/model3d" xmlns:o="urn:schemas-microsoft-com:office:office" xmlns:r="http://schemas.openxmlformats.org/officeDocument/2006/relationships" xmlns:m="http://schemas.openxmlformats.org/officeDocument/2006/math" xmlns:v="urn:schemas-microsoft-com:vml" xmlns:wp14="http://schemas.microsoft.com/office/word/2010/wordprocessingDrawing" xmlns:wp="http://schemas.openxmlformats.org/drawingml/2006/wordprocessingDrawing" xmlns:w10="urn:schemas-microsoft-com:office:word" xmlns:w="http://schemas.openxmlformats.org/wordprocessingml/2006/main" xmlns:w14="http://schemas.microsoft.com/office/word/2010/wordml" xmlns:w15="http://schemas.microsoft.com/office/word/2012/wordml" xmlns:w16cex="http://schemas.microsoft.com/office/word/2018/wordml/cex" xmlns:w16cid="http://schemas.microsoft.com/office/word/2016/wordml/cid" xmlns:w16="http://schemas.microsoft.com/office/word/2018/wordml" xmlns:w16se="http://schemas.microsoft.com/office/word/2015/wordml/symex" xmlns:wpg="http://schemas.microsoft.com/office/word/2010/wordprocessingGroup" xmlns:wpi="http://schemas.microsoft.com/office/word/2010/wordprocessingInk" xmlns:wne="http://schemas.microsoft.com/office/word/2006/wordml" xmlns:wps="http://schemas.microsoft.com/office/word/2010/wordprocessingShape" mc:Ignorable="w14 w15 w16se w16cid w16 w16cex wp14">
+<w:document xmlns:wpc="http://schemas.microsoft.com/office/word/2010/wordprocessingCanvas" xmlns:cx="http://schemas.microsoft.com/office/drawing/2014/chartex" xmlns:cx1="http://schemas.microsoft.com/office/drawing/2015/9/8/chartex" xmlns:cx2="http://schemas.microsoft.com/office/drawing/2015/10/21/chartex" xmlns:cx3="http://schemas.microsoft.com/office/drawing/2016/5/9/chartex" xmlns:cx4="http://schemas.microsoft.com/office/drawing/2016/5/10/chartex" xmlns:cx5="http://schemas.microsoft.com/office/drawing/2016/5/11/chartex" xmlns:cx6="http://schemas.microsoft.com/office/drawing/2016/5/12/chartex" xmlns:cx7="http://schemas.microsoft.com/office/drawing/2016/5/13/chartex" xmlns:cx8="http://schemas.microsoft.com/office/drawing/2016/5/14/chartex" xmlns:mc="http://schemas.openxmlformats.org/markup-compatibility/2006" xmlns:aink="http://schemas.microsoft.com/office/drawing/2016/ink" xmlns:am3d="http://schemas.microsoft.com/office/drawing/2017/model3d" xmlns:o="urn:schemas-microsoft-com:office:office" xmlns:r="http://schemas.openxmlformats.org/officeDocument/2006/relationships" xmlns:m="http://schemas.openxmlformats.org/officeDocument/2006/math" xmlns:v="urn:schemas-microsoft-com:vml" xmlns:wp14="http://schemas.microsoft.com/office/word/2010/wordprocessingDrawing" xmlns:wp="http://schemas.openxmlformats.org/drawingml/2006/wordprocessingDrawing" xmlns:w10="urn:schemas-microsoft-com:office:word" xmlns:w="http://schemas.openxmlformats.org/wordprocessingml/2006/main" xmlns:w14="http://schemas.microsoft.com/office/word/2010/wordml" xmlns:w15="http://schemas.microsoft.com/office/word/2012/wordml" xmlns:w16cex="http://schemas.microsoft.com/office/word/2018/wordml/cex" xmlns:w16cid="http://schemas.microsoft.com/office/word/2016/wordml/cid" xmlns:w16="http://schemas.microsoft.com/office/word/2018/wordml" xmlns:w16sdtdh="http://schemas.microsoft.com/office/word/2020/wordml/sdtdatahash" xmlns:w16se="http://schemas.microsoft.com/office/word/2015/wordml/symex" xmlns:wpg="http://schemas.microsoft.com/office/word/2010/wordprocessingGroup" xmlns:wpi="http://schemas.microsoft.com/office/word/2010/wordprocessingInk" xmlns:wne="http://schemas.microsoft.com/office/word/2006/wordml" xmlns:wps="http://schemas.microsoft.com/office/word/2010/wordprocessingShape" mc:Ignorable="w14 w15 w16se w16cid w16 w16cex w16sdtdh wp14">
   <w:body>
     <w:p/>
     <w:p>
@@ -14,7 +14,7 @@
     <w:p/>
     <w:p>
       <w:r>
-        <w:t>Dato/Tid     09.02.2021 13:31:22</w:t>
+        <w:t>Dato/Tid     22.04.2021 19:54:54</w:t>
       </w:r>
     </w:p>
     <w:p/>
@@ -1370,7 +1370,7 @@
           </w:tcPr>
           <w:p>
             <w:r>
-              <w:t>Løpenummer</w:t>
+              <w:t>Løpenummer notifikasjon</w:t>
             </w:r>
           </w:p>
         </w:tc>
@@ -1604,7 +1604,11 @@
           <w:tcPr>
             <w:tcW w:w="1000" w:type="dxa"/>
           </w:tcPr>
-          <w:p/>
+          <w:p>
+            <w:r>
+              <w:t>O</w:t>
+            </w:r>
+          </w:p>
         </w:tc>
         <w:tc>
           <w:tcPr>
@@ -1743,7 +1747,170 @@
           </w:tcPr>
           <w:p>
             <w:r>
-              <w:t>Person</w:t>
+              <w:t>Bruker/pasient</w:t>
+            </w:r>
+          </w:p>
+        </w:tc>
+        <w:tc>
+          <w:tcPr>
+            <w:tcW w:w="2400" w:type="dxa"/>
+          </w:tcPr>
+          <w:p>
+            <w:r>
+              <w:t>Pasient/bruker nummer</w:t>
+            </w:r>
+          </w:p>
+        </w:tc>
+        <w:tc>
+          <w:tcPr>
+            <w:tcW w:w="800" w:type="dxa"/>
+          </w:tcPr>
+          <w:p>
+            <w:r>
+              <w:t>1</w:t>
+            </w:r>
+          </w:p>
+        </w:tc>
+        <w:tc>
+          <w:tcPr>
+            <w:tcW w:w="1000" w:type="dxa"/>
+          </w:tcPr>
+          <w:p/>
+        </w:tc>
+        <w:tc>
+          <w:tcPr>
+            <w:tcW w:w="2860" w:type="dxa"/>
+          </w:tcPr>
+          <w:p/>
+        </w:tc>
+      </w:tr>
+      <w:tr>
+        <w:tblPrEx>
+          <w:tblCellMar>
+            <w:top w:w="0" w:type="dxa"/>
+            <w:bottom w:w="0" w:type="dxa"/>
+          </w:tblCellMar>
+        </w:tblPrEx>
+        <w:trPr>
+          <w:cantSplit/>
+        </w:trPr>
+        <w:tc>
+          <w:tcPr>
+            <w:tcW w:w="2000" w:type="dxa"/>
+          </w:tcPr>
+          <w:p>
+            <w:r>
+              <w:t>Bruker/pasient</w:t>
+            </w:r>
+          </w:p>
+        </w:tc>
+        <w:tc>
+          <w:tcPr>
+            <w:tcW w:w="2400" w:type="dxa"/>
+          </w:tcPr>
+          <w:p>
+            <w:r>
+              <w:t>Bydel</w:t>
+            </w:r>
+          </w:p>
+        </w:tc>
+        <w:tc>
+          <w:tcPr>
+            <w:tcW w:w="800" w:type="dxa"/>
+          </w:tcPr>
+          <w:p>
+            <w:r>
+              <w:t>0..1</w:t>
+            </w:r>
+          </w:p>
+        </w:tc>
+        <w:tc>
+          <w:tcPr>
+            <w:tcW w:w="1000" w:type="dxa"/>
+          </w:tcPr>
+          <w:p/>
+        </w:tc>
+        <w:tc>
+          <w:tcPr>
+            <w:tcW w:w="2860" w:type="dxa"/>
+          </w:tcPr>
+          <w:p/>
+        </w:tc>
+      </w:tr>
+      <w:tr>
+        <w:tblPrEx>
+          <w:tblCellMar>
+            <w:top w:w="0" w:type="dxa"/>
+            <w:bottom w:w="0" w:type="dxa"/>
+          </w:tblCellMar>
+        </w:tblPrEx>
+        <w:trPr>
+          <w:cantSplit/>
+        </w:trPr>
+        <w:tc>
+          <w:tcPr>
+            <w:tcW w:w="2000" w:type="dxa"/>
+          </w:tcPr>
+          <w:p>
+            <w:r>
+              <w:t>Bruker/pasient</w:t>
+            </w:r>
+          </w:p>
+        </w:tc>
+        <w:tc>
+          <w:tcPr>
+            <w:tcW w:w="2400" w:type="dxa"/>
+          </w:tcPr>
+          <w:p>
+            <w:r>
+              <w:t>Folkeregisterkommune</w:t>
+            </w:r>
+          </w:p>
+        </w:tc>
+        <w:tc>
+          <w:tcPr>
+            <w:tcW w:w="800" w:type="dxa"/>
+          </w:tcPr>
+          <w:p>
+            <w:r>
+              <w:t>1</w:t>
+            </w:r>
+          </w:p>
+        </w:tc>
+        <w:tc>
+          <w:tcPr>
+            <w:tcW w:w="1000" w:type="dxa"/>
+          </w:tcPr>
+          <w:p>
+            <w:r>
+              <w:t>I</w:t>
+            </w:r>
+          </w:p>
+        </w:tc>
+        <w:tc>
+          <w:tcPr>
+            <w:tcW w:w="2860" w:type="dxa"/>
+          </w:tcPr>
+          <w:p/>
+        </w:tc>
+      </w:tr>
+      <w:tr>
+        <w:tblPrEx>
+          <w:tblCellMar>
+            <w:top w:w="0" w:type="dxa"/>
+            <w:bottom w:w="0" w:type="dxa"/>
+          </w:tblCellMar>
+        </w:tblPrEx>
+        <w:trPr>
+          <w:cantSplit/>
+        </w:trPr>
+        <w:tc>
+          <w:tcPr>
+            <w:tcW w:w="2000" w:type="dxa"/>
+          </w:tcPr>
+          <w:p>
+            <w:r>
+              <w:t>Bruker/pasient</w:t>
             </w:r>
           </w:p>
         </w:tc>
@@ -1763,6 +1930,324 @@
           </w:tcPr>
           <w:p>
             <w:r>
+              <w:t>1</w:t>
+            </w:r>
+          </w:p>
+        </w:tc>
+        <w:tc>
+          <w:tcPr>
+            <w:tcW w:w="1000" w:type="dxa"/>
+          </w:tcPr>
+          <w:p/>
+        </w:tc>
+        <w:tc>
+          <w:tcPr>
+            <w:tcW w:w="2860" w:type="dxa"/>
+          </w:tcPr>
+          <w:p/>
+        </w:tc>
+      </w:tr>
+      <w:tr>
+        <w:tblPrEx>
+          <w:tblCellMar>
+            <w:top w:w="0" w:type="dxa"/>
+            <w:bottom w:w="0" w:type="dxa"/>
+          </w:tblCellMar>
+        </w:tblPrEx>
+        <w:trPr>
+          <w:cantSplit/>
+        </w:trPr>
+        <w:tc>
+          <w:tcPr>
+            <w:tcW w:w="2000" w:type="dxa"/>
+          </w:tcPr>
+          <w:p>
+            <w:r>
+              <w:t>Bruker/pasient</w:t>
+            </w:r>
+          </w:p>
+        </w:tc>
+        <w:tc>
+          <w:tcPr>
+            <w:tcW w:w="2400" w:type="dxa"/>
+          </w:tcPr>
+          <w:p>
+            <w:r>
+              <w:t>Type person identifikasjon</w:t>
+            </w:r>
+          </w:p>
+        </w:tc>
+        <w:tc>
+          <w:tcPr>
+            <w:tcW w:w="800" w:type="dxa"/>
+          </w:tcPr>
+          <w:p>
+            <w:r>
+              <w:t>1</w:t>
+            </w:r>
+          </w:p>
+        </w:tc>
+        <w:tc>
+          <w:tcPr>
+            <w:tcW w:w="1000" w:type="dxa"/>
+          </w:tcPr>
+          <w:p/>
+        </w:tc>
+        <w:tc>
+          <w:tcPr>
+            <w:tcW w:w="2860" w:type="dxa"/>
+          </w:tcPr>
+          <w:p/>
+        </w:tc>
+      </w:tr>
+      <w:tr>
+        <w:tblPrEx>
+          <w:tblCellMar>
+            <w:top w:w="0" w:type="dxa"/>
+            <w:bottom w:w="0" w:type="dxa"/>
+          </w:tblCellMar>
+        </w:tblPrEx>
+        <w:trPr>
+          <w:cantSplit/>
+        </w:trPr>
+        <w:tc>
+          <w:tcPr>
+            <w:tcW w:w="2000" w:type="dxa"/>
+          </w:tcPr>
+          <w:p>
+            <w:r>
+              <w:t>Tjeneste Start</w:t>
+            </w:r>
+          </w:p>
+        </w:tc>
+        <w:tc>
+          <w:tcPr>
+            <w:tcW w:w="2400" w:type="dxa"/>
+          </w:tcPr>
+          <w:p>
+            <w:r>
+              <w:t>Hendelse GUID</w:t>
+            </w:r>
+          </w:p>
+        </w:tc>
+        <w:tc>
+          <w:tcPr>
+            <w:tcW w:w="800" w:type="dxa"/>
+          </w:tcPr>
+          <w:p>
+            <w:r>
+              <w:t>1</w:t>
+            </w:r>
+          </w:p>
+        </w:tc>
+        <w:tc>
+          <w:tcPr>
+            <w:tcW w:w="1000" w:type="dxa"/>
+          </w:tcPr>
+          <w:p/>
+        </w:tc>
+        <w:tc>
+          <w:tcPr>
+            <w:tcW w:w="2860" w:type="dxa"/>
+          </w:tcPr>
+          <w:p/>
+        </w:tc>
+      </w:tr>
+      <w:tr>
+        <w:tblPrEx>
+          <w:tblCellMar>
+            <w:top w:w="0" w:type="dxa"/>
+            <w:bottom w:w="0" w:type="dxa"/>
+          </w:tblCellMar>
+        </w:tblPrEx>
+        <w:trPr>
+          <w:cantSplit/>
+        </w:trPr>
+        <w:tc>
+          <w:tcPr>
+            <w:tcW w:w="2000" w:type="dxa"/>
+          </w:tcPr>
+          <w:p>
+            <w:r>
+              <w:t>Tjeneste Start</w:t>
+            </w:r>
+          </w:p>
+        </w:tc>
+        <w:tc>
+          <w:tcPr>
+            <w:tcW w:w="2400" w:type="dxa"/>
+          </w:tcPr>
+          <w:p>
+            <w:r>
+              <w:t>Tjeneste ID</w:t>
+            </w:r>
+          </w:p>
+        </w:tc>
+        <w:tc>
+          <w:tcPr>
+            <w:tcW w:w="800" w:type="dxa"/>
+          </w:tcPr>
+          <w:p>
+            <w:r>
+              <w:t>1</w:t>
+            </w:r>
+          </w:p>
+        </w:tc>
+        <w:tc>
+          <w:tcPr>
+            <w:tcW w:w="1000" w:type="dxa"/>
+          </w:tcPr>
+          <w:p/>
+        </w:tc>
+        <w:tc>
+          <w:tcPr>
+            <w:tcW w:w="2860" w:type="dxa"/>
+          </w:tcPr>
+          <w:p/>
+        </w:tc>
+      </w:tr>
+      <w:tr>
+        <w:tblPrEx>
+          <w:tblCellMar>
+            <w:top w:w="0" w:type="dxa"/>
+            <w:bottom w:w="0" w:type="dxa"/>
+          </w:tblCellMar>
+        </w:tblPrEx>
+        <w:trPr>
+          <w:cantSplit/>
+        </w:trPr>
+        <w:tc>
+          <w:tcPr>
+            <w:tcW w:w="2000" w:type="dxa"/>
+          </w:tcPr>
+          <w:p>
+            <w:r>
+              <w:t>Tjeneste Start</w:t>
+            </w:r>
+          </w:p>
+        </w:tc>
+        <w:tc>
+          <w:tcPr>
+            <w:tcW w:w="2400" w:type="dxa"/>
+          </w:tcPr>
+          <w:p>
+            <w:r>
+              <w:t>Tjenestetype</w:t>
+            </w:r>
+          </w:p>
+        </w:tc>
+        <w:tc>
+          <w:tcPr>
+            <w:tcW w:w="800" w:type="dxa"/>
+          </w:tcPr>
+          <w:p>
+            <w:r>
+              <w:t>1</w:t>
+            </w:r>
+          </w:p>
+        </w:tc>
+        <w:tc>
+          <w:tcPr>
+            <w:tcW w:w="1000" w:type="dxa"/>
+          </w:tcPr>
+          <w:p/>
+        </w:tc>
+        <w:tc>
+          <w:tcPr>
+            <w:tcW w:w="2860" w:type="dxa"/>
+          </w:tcPr>
+          <w:p/>
+        </w:tc>
+      </w:tr>
+      <w:tr>
+        <w:tblPrEx>
+          <w:tblCellMar>
+            <w:top w:w="0" w:type="dxa"/>
+            <w:bottom w:w="0" w:type="dxa"/>
+          </w:tblCellMar>
+        </w:tblPrEx>
+        <w:trPr>
+          <w:cantSplit/>
+        </w:trPr>
+        <w:tc>
+          <w:tcPr>
+            <w:tcW w:w="2000" w:type="dxa"/>
+          </w:tcPr>
+          <w:p>
+            <w:r>
+              <w:t>Tjeneste Start</w:t>
+            </w:r>
+          </w:p>
+        </w:tc>
+        <w:tc>
+          <w:tcPr>
+            <w:tcW w:w="2400" w:type="dxa"/>
+          </w:tcPr>
+          <w:p>
+            <w:r>
+              <w:t>Registreringstidspunkt</w:t>
+            </w:r>
+          </w:p>
+        </w:tc>
+        <w:tc>
+          <w:tcPr>
+            <w:tcW w:w="800" w:type="dxa"/>
+          </w:tcPr>
+          <w:p>
+            <w:r>
+              <w:t>1</w:t>
+            </w:r>
+          </w:p>
+        </w:tc>
+        <w:tc>
+          <w:tcPr>
+            <w:tcW w:w="1000" w:type="dxa"/>
+          </w:tcPr>
+          <w:p/>
+        </w:tc>
+        <w:tc>
+          <w:tcPr>
+            <w:tcW w:w="2860" w:type="dxa"/>
+          </w:tcPr>
+          <w:p/>
+        </w:tc>
+      </w:tr>
+      <w:tr>
+        <w:tblPrEx>
+          <w:tblCellMar>
+            <w:top w:w="0" w:type="dxa"/>
+            <w:bottom w:w="0" w:type="dxa"/>
+          </w:tblCellMar>
+        </w:tblPrEx>
+        <w:trPr>
+          <w:cantSplit/>
+        </w:trPr>
+        <w:tc>
+          <w:tcPr>
+            <w:tcW w:w="2000" w:type="dxa"/>
+          </w:tcPr>
+          <w:p>
+            <w:r>
+              <w:t>Tjeneste Start</w:t>
+            </w:r>
+          </w:p>
+        </w:tc>
+        <w:tc>
+          <w:tcPr>
+            <w:tcW w:w="2400" w:type="dxa"/>
+          </w:tcPr>
+          <w:p>
+            <w:r>
+              <w:t>Utøvende organisasjon</w:t>
+            </w:r>
+          </w:p>
+        </w:tc>
+        <w:tc>
+          <w:tcPr>
+            <w:tcW w:w="800" w:type="dxa"/>
+          </w:tcPr>
+          <w:p>
+            <w:r>
               <w:t>0..1</w:t>
             </w:r>
           </w:p>
@@ -1796,17 +2281,600 @@
           </w:tcPr>
           <w:p>
             <w:r>
-              <w:t>Person</w:t>
-            </w:r>
-          </w:p>
-        </w:tc>
-        <w:tc>
-          <w:tcPr>
-            <w:tcW w:w="2400" w:type="dxa"/>
-          </w:tcPr>
-          <w:p>
-            <w:r>
-              <w:t>Type person identifikasjon</w:t>
+              <w:t>Tjeneste Start</w:t>
+            </w:r>
+          </w:p>
+        </w:tc>
+        <w:tc>
+          <w:tcPr>
+            <w:tcW w:w="2400" w:type="dxa"/>
+          </w:tcPr>
+          <w:p>
+            <w:r>
+              <w:t>Hendelsestidspunkt</w:t>
+            </w:r>
+          </w:p>
+        </w:tc>
+        <w:tc>
+          <w:tcPr>
+            <w:tcW w:w="800" w:type="dxa"/>
+          </w:tcPr>
+          <w:p>
+            <w:r>
+              <w:t>1</w:t>
+            </w:r>
+          </w:p>
+        </w:tc>
+        <w:tc>
+          <w:tcPr>
+            <w:tcW w:w="1000" w:type="dxa"/>
+          </w:tcPr>
+          <w:p/>
+        </w:tc>
+        <w:tc>
+          <w:tcPr>
+            <w:tcW w:w="2860" w:type="dxa"/>
+          </w:tcPr>
+          <w:p/>
+        </w:tc>
+      </w:tr>
+      <w:tr>
+        <w:tblPrEx>
+          <w:tblCellMar>
+            <w:top w:w="0" w:type="dxa"/>
+            <w:bottom w:w="0" w:type="dxa"/>
+          </w:tblCellMar>
+        </w:tblPrEx>
+        <w:trPr>
+          <w:cantSplit/>
+        </w:trPr>
+        <w:tc>
+          <w:tcPr>
+            <w:tcW w:w="2000" w:type="dxa"/>
+          </w:tcPr>
+          <w:p>
+            <w:r>
+              <w:t>Tjenesteutfører endret</w:t>
+            </w:r>
+          </w:p>
+        </w:tc>
+        <w:tc>
+          <w:tcPr>
+            <w:tcW w:w="2400" w:type="dxa"/>
+          </w:tcPr>
+          <w:p>
+            <w:r>
+              <w:t>Hendelse GUID</w:t>
+            </w:r>
+          </w:p>
+        </w:tc>
+        <w:tc>
+          <w:tcPr>
+            <w:tcW w:w="800" w:type="dxa"/>
+          </w:tcPr>
+          <w:p>
+            <w:r>
+              <w:t>1</w:t>
+            </w:r>
+          </w:p>
+        </w:tc>
+        <w:tc>
+          <w:tcPr>
+            <w:tcW w:w="1000" w:type="dxa"/>
+          </w:tcPr>
+          <w:p/>
+        </w:tc>
+        <w:tc>
+          <w:tcPr>
+            <w:tcW w:w="2860" w:type="dxa"/>
+          </w:tcPr>
+          <w:p/>
+        </w:tc>
+      </w:tr>
+      <w:tr>
+        <w:tblPrEx>
+          <w:tblCellMar>
+            <w:top w:w="0" w:type="dxa"/>
+            <w:bottom w:w="0" w:type="dxa"/>
+          </w:tblCellMar>
+        </w:tblPrEx>
+        <w:trPr>
+          <w:cantSplit/>
+        </w:trPr>
+        <w:tc>
+          <w:tcPr>
+            <w:tcW w:w="2000" w:type="dxa"/>
+          </w:tcPr>
+          <w:p>
+            <w:r>
+              <w:t>Tjenesteutfører endret</w:t>
+            </w:r>
+          </w:p>
+        </w:tc>
+        <w:tc>
+          <w:tcPr>
+            <w:tcW w:w="2400" w:type="dxa"/>
+          </w:tcPr>
+          <w:p>
+            <w:r>
+              <w:t>Tjeneste ID</w:t>
+            </w:r>
+          </w:p>
+        </w:tc>
+        <w:tc>
+          <w:tcPr>
+            <w:tcW w:w="800" w:type="dxa"/>
+          </w:tcPr>
+          <w:p>
+            <w:r>
+              <w:t>1</w:t>
+            </w:r>
+          </w:p>
+        </w:tc>
+        <w:tc>
+          <w:tcPr>
+            <w:tcW w:w="1000" w:type="dxa"/>
+          </w:tcPr>
+          <w:p/>
+        </w:tc>
+        <w:tc>
+          <w:tcPr>
+            <w:tcW w:w="2860" w:type="dxa"/>
+          </w:tcPr>
+          <w:p/>
+        </w:tc>
+      </w:tr>
+      <w:tr>
+        <w:tblPrEx>
+          <w:tblCellMar>
+            <w:top w:w="0" w:type="dxa"/>
+            <w:bottom w:w="0" w:type="dxa"/>
+          </w:tblCellMar>
+        </w:tblPrEx>
+        <w:trPr>
+          <w:cantSplit/>
+        </w:trPr>
+        <w:tc>
+          <w:tcPr>
+            <w:tcW w:w="2000" w:type="dxa"/>
+          </w:tcPr>
+          <w:p>
+            <w:r>
+              <w:t>Tjenesteutfører endret</w:t>
+            </w:r>
+          </w:p>
+        </w:tc>
+        <w:tc>
+          <w:tcPr>
+            <w:tcW w:w="2400" w:type="dxa"/>
+          </w:tcPr>
+          <w:p>
+            <w:r>
+              <w:t>Tjenestetype</w:t>
+            </w:r>
+          </w:p>
+        </w:tc>
+        <w:tc>
+          <w:tcPr>
+            <w:tcW w:w="800" w:type="dxa"/>
+          </w:tcPr>
+          <w:p>
+            <w:r>
+              <w:t>1</w:t>
+            </w:r>
+          </w:p>
+        </w:tc>
+        <w:tc>
+          <w:tcPr>
+            <w:tcW w:w="1000" w:type="dxa"/>
+          </w:tcPr>
+          <w:p/>
+        </w:tc>
+        <w:tc>
+          <w:tcPr>
+            <w:tcW w:w="2860" w:type="dxa"/>
+          </w:tcPr>
+          <w:p/>
+        </w:tc>
+      </w:tr>
+      <w:tr>
+        <w:tblPrEx>
+          <w:tblCellMar>
+            <w:top w:w="0" w:type="dxa"/>
+            <w:bottom w:w="0" w:type="dxa"/>
+          </w:tblCellMar>
+        </w:tblPrEx>
+        <w:trPr>
+          <w:cantSplit/>
+        </w:trPr>
+        <w:tc>
+          <w:tcPr>
+            <w:tcW w:w="2000" w:type="dxa"/>
+          </w:tcPr>
+          <w:p>
+            <w:r>
+              <w:t>Tjenesteutfører endret</w:t>
+            </w:r>
+          </w:p>
+        </w:tc>
+        <w:tc>
+          <w:tcPr>
+            <w:tcW w:w="2400" w:type="dxa"/>
+          </w:tcPr>
+          <w:p>
+            <w:r>
+              <w:t>Registreringstidspunkt</w:t>
+            </w:r>
+          </w:p>
+        </w:tc>
+        <w:tc>
+          <w:tcPr>
+            <w:tcW w:w="800" w:type="dxa"/>
+          </w:tcPr>
+          <w:p>
+            <w:r>
+              <w:t>1</w:t>
+            </w:r>
+          </w:p>
+        </w:tc>
+        <w:tc>
+          <w:tcPr>
+            <w:tcW w:w="1000" w:type="dxa"/>
+          </w:tcPr>
+          <w:p/>
+        </w:tc>
+        <w:tc>
+          <w:tcPr>
+            <w:tcW w:w="2860" w:type="dxa"/>
+          </w:tcPr>
+          <w:p/>
+        </w:tc>
+      </w:tr>
+      <w:tr>
+        <w:tblPrEx>
+          <w:tblCellMar>
+            <w:top w:w="0" w:type="dxa"/>
+            <w:bottom w:w="0" w:type="dxa"/>
+          </w:tblCellMar>
+        </w:tblPrEx>
+        <w:trPr>
+          <w:cantSplit/>
+        </w:trPr>
+        <w:tc>
+          <w:tcPr>
+            <w:tcW w:w="2000" w:type="dxa"/>
+          </w:tcPr>
+          <w:p>
+            <w:r>
+              <w:t>Tjenesteutfører endret</w:t>
+            </w:r>
+          </w:p>
+        </w:tc>
+        <w:tc>
+          <w:tcPr>
+            <w:tcW w:w="2400" w:type="dxa"/>
+          </w:tcPr>
+          <w:p>
+            <w:r>
+              <w:t>Utøvende organisasjon</w:t>
+            </w:r>
+          </w:p>
+        </w:tc>
+        <w:tc>
+          <w:tcPr>
+            <w:tcW w:w="800" w:type="dxa"/>
+          </w:tcPr>
+          <w:p>
+            <w:r>
+              <w:t>1</w:t>
+            </w:r>
+          </w:p>
+        </w:tc>
+        <w:tc>
+          <w:tcPr>
+            <w:tcW w:w="1000" w:type="dxa"/>
+          </w:tcPr>
+          <w:p/>
+        </w:tc>
+        <w:tc>
+          <w:tcPr>
+            <w:tcW w:w="2860" w:type="dxa"/>
+          </w:tcPr>
+          <w:p/>
+        </w:tc>
+      </w:tr>
+      <w:tr>
+        <w:tblPrEx>
+          <w:tblCellMar>
+            <w:top w:w="0" w:type="dxa"/>
+            <w:bottom w:w="0" w:type="dxa"/>
+          </w:tblCellMar>
+        </w:tblPrEx>
+        <w:trPr>
+          <w:cantSplit/>
+        </w:trPr>
+        <w:tc>
+          <w:tcPr>
+            <w:tcW w:w="2000" w:type="dxa"/>
+          </w:tcPr>
+          <w:p>
+            <w:r>
+              <w:t>Tjenesteutfører endret</w:t>
+            </w:r>
+          </w:p>
+        </w:tc>
+        <w:tc>
+          <w:tcPr>
+            <w:tcW w:w="2400" w:type="dxa"/>
+          </w:tcPr>
+          <w:p>
+            <w:r>
+              <w:t>Hendelsestidspunkt</w:t>
+            </w:r>
+          </w:p>
+        </w:tc>
+        <w:tc>
+          <w:tcPr>
+            <w:tcW w:w="800" w:type="dxa"/>
+          </w:tcPr>
+          <w:p>
+            <w:r>
+              <w:t>1</w:t>
+            </w:r>
+          </w:p>
+        </w:tc>
+        <w:tc>
+          <w:tcPr>
+            <w:tcW w:w="1000" w:type="dxa"/>
+          </w:tcPr>
+          <w:p/>
+        </w:tc>
+        <w:tc>
+          <w:tcPr>
+            <w:tcW w:w="2860" w:type="dxa"/>
+          </w:tcPr>
+          <w:p/>
+        </w:tc>
+      </w:tr>
+      <w:tr>
+        <w:tblPrEx>
+          <w:tblCellMar>
+            <w:top w:w="0" w:type="dxa"/>
+            <w:bottom w:w="0" w:type="dxa"/>
+          </w:tblCellMar>
+        </w:tblPrEx>
+        <w:trPr>
+          <w:cantSplit/>
+        </w:trPr>
+        <w:tc>
+          <w:tcPr>
+            <w:tcW w:w="2000" w:type="dxa"/>
+          </w:tcPr>
+          <w:p>
+            <w:r>
+              <w:t>Tjeneste Slutt</w:t>
+            </w:r>
+          </w:p>
+        </w:tc>
+        <w:tc>
+          <w:tcPr>
+            <w:tcW w:w="2400" w:type="dxa"/>
+          </w:tcPr>
+          <w:p>
+            <w:r>
+              <w:t>Hendelse GUID</w:t>
+            </w:r>
+          </w:p>
+        </w:tc>
+        <w:tc>
+          <w:tcPr>
+            <w:tcW w:w="800" w:type="dxa"/>
+          </w:tcPr>
+          <w:p>
+            <w:r>
+              <w:t>1</w:t>
+            </w:r>
+          </w:p>
+        </w:tc>
+        <w:tc>
+          <w:tcPr>
+            <w:tcW w:w="1000" w:type="dxa"/>
+          </w:tcPr>
+          <w:p/>
+        </w:tc>
+        <w:tc>
+          <w:tcPr>
+            <w:tcW w:w="2860" w:type="dxa"/>
+          </w:tcPr>
+          <w:p/>
+        </w:tc>
+      </w:tr>
+      <w:tr>
+        <w:tblPrEx>
+          <w:tblCellMar>
+            <w:top w:w="0" w:type="dxa"/>
+            <w:bottom w:w="0" w:type="dxa"/>
+          </w:tblCellMar>
+        </w:tblPrEx>
+        <w:trPr>
+          <w:cantSplit/>
+        </w:trPr>
+        <w:tc>
+          <w:tcPr>
+            <w:tcW w:w="2000" w:type="dxa"/>
+          </w:tcPr>
+          <w:p>
+            <w:r>
+              <w:t>Tjeneste Slutt</w:t>
+            </w:r>
+          </w:p>
+        </w:tc>
+        <w:tc>
+          <w:tcPr>
+            <w:tcW w:w="2400" w:type="dxa"/>
+          </w:tcPr>
+          <w:p>
+            <w:r>
+              <w:t>Tjeneste ID</w:t>
+            </w:r>
+          </w:p>
+        </w:tc>
+        <w:tc>
+          <w:tcPr>
+            <w:tcW w:w="800" w:type="dxa"/>
+          </w:tcPr>
+          <w:p>
+            <w:r>
+              <w:t>1</w:t>
+            </w:r>
+          </w:p>
+        </w:tc>
+        <w:tc>
+          <w:tcPr>
+            <w:tcW w:w="1000" w:type="dxa"/>
+          </w:tcPr>
+          <w:p/>
+        </w:tc>
+        <w:tc>
+          <w:tcPr>
+            <w:tcW w:w="2860" w:type="dxa"/>
+          </w:tcPr>
+          <w:p/>
+        </w:tc>
+      </w:tr>
+      <w:tr>
+        <w:tblPrEx>
+          <w:tblCellMar>
+            <w:top w:w="0" w:type="dxa"/>
+            <w:bottom w:w="0" w:type="dxa"/>
+          </w:tblCellMar>
+        </w:tblPrEx>
+        <w:trPr>
+          <w:cantSplit/>
+        </w:trPr>
+        <w:tc>
+          <w:tcPr>
+            <w:tcW w:w="2000" w:type="dxa"/>
+          </w:tcPr>
+          <w:p>
+            <w:r>
+              <w:t>Tjeneste Slutt</w:t>
+            </w:r>
+          </w:p>
+        </w:tc>
+        <w:tc>
+          <w:tcPr>
+            <w:tcW w:w="2400" w:type="dxa"/>
+          </w:tcPr>
+          <w:p>
+            <w:r>
+              <w:t>Tjenestetype</w:t>
+            </w:r>
+          </w:p>
+        </w:tc>
+        <w:tc>
+          <w:tcPr>
+            <w:tcW w:w="800" w:type="dxa"/>
+          </w:tcPr>
+          <w:p>
+            <w:r>
+              <w:t>1</w:t>
+            </w:r>
+          </w:p>
+        </w:tc>
+        <w:tc>
+          <w:tcPr>
+            <w:tcW w:w="1000" w:type="dxa"/>
+          </w:tcPr>
+          <w:p/>
+        </w:tc>
+        <w:tc>
+          <w:tcPr>
+            <w:tcW w:w="2860" w:type="dxa"/>
+          </w:tcPr>
+          <w:p/>
+        </w:tc>
+      </w:tr>
+      <w:tr>
+        <w:tblPrEx>
+          <w:tblCellMar>
+            <w:top w:w="0" w:type="dxa"/>
+            <w:bottom w:w="0" w:type="dxa"/>
+          </w:tblCellMar>
+        </w:tblPrEx>
+        <w:trPr>
+          <w:cantSplit/>
+        </w:trPr>
+        <w:tc>
+          <w:tcPr>
+            <w:tcW w:w="2000" w:type="dxa"/>
+          </w:tcPr>
+          <w:p>
+            <w:r>
+              <w:t>Tjeneste Slutt</w:t>
+            </w:r>
+          </w:p>
+        </w:tc>
+        <w:tc>
+          <w:tcPr>
+            <w:tcW w:w="2400" w:type="dxa"/>
+          </w:tcPr>
+          <w:p>
+            <w:r>
+              <w:t>Registreringstidspunkt</w:t>
+            </w:r>
+          </w:p>
+        </w:tc>
+        <w:tc>
+          <w:tcPr>
+            <w:tcW w:w="800" w:type="dxa"/>
+          </w:tcPr>
+          <w:p>
+            <w:r>
+              <w:t>1</w:t>
+            </w:r>
+          </w:p>
+        </w:tc>
+        <w:tc>
+          <w:tcPr>
+            <w:tcW w:w="1000" w:type="dxa"/>
+          </w:tcPr>
+          <w:p/>
+        </w:tc>
+        <w:tc>
+          <w:tcPr>
+            <w:tcW w:w="2860" w:type="dxa"/>
+          </w:tcPr>
+          <w:p/>
+        </w:tc>
+      </w:tr>
+      <w:tr>
+        <w:tblPrEx>
+          <w:tblCellMar>
+            <w:top w:w="0" w:type="dxa"/>
+            <w:bottom w:w="0" w:type="dxa"/>
+          </w:tblCellMar>
+        </w:tblPrEx>
+        <w:trPr>
+          <w:cantSplit/>
+        </w:trPr>
+        <w:tc>
+          <w:tcPr>
+            <w:tcW w:w="2000" w:type="dxa"/>
+          </w:tcPr>
+          <w:p>
+            <w:r>
+              <w:t>Tjeneste Slutt</w:t>
+            </w:r>
+          </w:p>
+        </w:tc>
+        <w:tc>
+          <w:tcPr>
+            <w:tcW w:w="2400" w:type="dxa"/>
+          </w:tcPr>
+          <w:p>
+            <w:r>
+              <w:t>Utøvende organisasjon</w:t>
             </w:r>
           </w:p>
         </w:tc>
@@ -1849,170 +2917,60 @@
           </w:tcPr>
           <w:p>
             <w:r>
-              <w:t>Bruker/pasient</w:t>
-            </w:r>
-          </w:p>
-        </w:tc>
-        <w:tc>
-          <w:tcPr>
-            <w:tcW w:w="2400" w:type="dxa"/>
-          </w:tcPr>
-          <w:p>
-            <w:r>
-              <w:t>Pasient/bruker nummer</w:t>
-            </w:r>
-          </w:p>
-        </w:tc>
-        <w:tc>
-          <w:tcPr>
-            <w:tcW w:w="800" w:type="dxa"/>
-          </w:tcPr>
-          <w:p>
-            <w:r>
-              <w:t>1</w:t>
-            </w:r>
-          </w:p>
-        </w:tc>
-        <w:tc>
-          <w:tcPr>
-            <w:tcW w:w="1000" w:type="dxa"/>
-          </w:tcPr>
-          <w:p/>
-        </w:tc>
-        <w:tc>
-          <w:tcPr>
-            <w:tcW w:w="2860" w:type="dxa"/>
-          </w:tcPr>
-          <w:p/>
-        </w:tc>
-      </w:tr>
-      <w:tr>
-        <w:tblPrEx>
-          <w:tblCellMar>
-            <w:top w:w="0" w:type="dxa"/>
-            <w:bottom w:w="0" w:type="dxa"/>
-          </w:tblCellMar>
-        </w:tblPrEx>
-        <w:trPr>
-          <w:cantSplit/>
-        </w:trPr>
-        <w:tc>
-          <w:tcPr>
-            <w:tcW w:w="2000" w:type="dxa"/>
-          </w:tcPr>
-          <w:p>
-            <w:r>
-              <w:t>Bruker/pasient</w:t>
-            </w:r>
-          </w:p>
-        </w:tc>
-        <w:tc>
-          <w:tcPr>
-            <w:tcW w:w="2400" w:type="dxa"/>
-          </w:tcPr>
-          <w:p>
-            <w:r>
-              <w:t>Folkeregisterkommune</w:t>
-            </w:r>
-          </w:p>
-        </w:tc>
-        <w:tc>
-          <w:tcPr>
-            <w:tcW w:w="800" w:type="dxa"/>
-          </w:tcPr>
-          <w:p>
-            <w:r>
-              <w:t>1</w:t>
-            </w:r>
-          </w:p>
-        </w:tc>
-        <w:tc>
-          <w:tcPr>
-            <w:tcW w:w="1000" w:type="dxa"/>
-          </w:tcPr>
-          <w:p>
-            <w:r>
-              <w:t>I</w:t>
-            </w:r>
-          </w:p>
-        </w:tc>
-        <w:tc>
-          <w:tcPr>
-            <w:tcW w:w="2860" w:type="dxa"/>
-          </w:tcPr>
-          <w:p/>
-        </w:tc>
-      </w:tr>
-      <w:tr>
-        <w:tblPrEx>
-          <w:tblCellMar>
-            <w:top w:w="0" w:type="dxa"/>
-            <w:bottom w:w="0" w:type="dxa"/>
-          </w:tblCellMar>
-        </w:tblPrEx>
-        <w:trPr>
-          <w:cantSplit/>
-        </w:trPr>
-        <w:tc>
-          <w:tcPr>
-            <w:tcW w:w="2000" w:type="dxa"/>
-          </w:tcPr>
-          <w:p>
-            <w:r>
-              <w:t>Bruker/pasient</w:t>
-            </w:r>
-          </w:p>
-        </w:tc>
-        <w:tc>
-          <w:tcPr>
-            <w:tcW w:w="2400" w:type="dxa"/>
-          </w:tcPr>
-          <w:p>
-            <w:r>
-              <w:t>Bydel</w:t>
-            </w:r>
-          </w:p>
-        </w:tc>
-        <w:tc>
-          <w:tcPr>
-            <w:tcW w:w="800" w:type="dxa"/>
-          </w:tcPr>
-          <w:p>
-            <w:r>
-              <w:t>0..1</w:t>
-            </w:r>
-          </w:p>
-        </w:tc>
-        <w:tc>
-          <w:tcPr>
-            <w:tcW w:w="1000" w:type="dxa"/>
-          </w:tcPr>
-          <w:p/>
-        </w:tc>
-        <w:tc>
-          <w:tcPr>
-            <w:tcW w:w="2860" w:type="dxa"/>
-          </w:tcPr>
-          <w:p/>
-        </w:tc>
-      </w:tr>
-      <w:tr>
-        <w:tblPrEx>
-          <w:tblCellMar>
-            <w:top w:w="0" w:type="dxa"/>
-            <w:bottom w:w="0" w:type="dxa"/>
-          </w:tblCellMar>
-        </w:tblPrEx>
-        <w:trPr>
-          <w:cantSplit/>
-        </w:trPr>
-        <w:tc>
-          <w:tcPr>
-            <w:tcW w:w="2000" w:type="dxa"/>
-          </w:tcPr>
-          <w:p>
-            <w:r>
-              <w:t>Tjeneste Start</w:t>
+              <w:t>Tjeneste Slutt</w:t>
+            </w:r>
+          </w:p>
+        </w:tc>
+        <w:tc>
+          <w:tcPr>
+            <w:tcW w:w="2400" w:type="dxa"/>
+          </w:tcPr>
+          <w:p>
+            <w:r>
+              <w:t>Hendelsestidspunkt</w:t>
+            </w:r>
+          </w:p>
+        </w:tc>
+        <w:tc>
+          <w:tcPr>
+            <w:tcW w:w="800" w:type="dxa"/>
+          </w:tcPr>
+          <w:p>
+            <w:r>
+              <w:t>1</w:t>
+            </w:r>
+          </w:p>
+        </w:tc>
+        <w:tc>
+          <w:tcPr>
+            <w:tcW w:w="1000" w:type="dxa"/>
+          </w:tcPr>
+          <w:p/>
+        </w:tc>
+        <w:tc>
+          <w:tcPr>
+            <w:tcW w:w="2860" w:type="dxa"/>
+          </w:tcPr>
+          <w:p/>
+        </w:tc>
+      </w:tr>
+      <w:tr>
+        <w:tblPrEx>
+          <w:tblCellMar>
+            <w:top w:w="0" w:type="dxa"/>
+            <w:bottom w:w="0" w:type="dxa"/>
+          </w:tblCellMar>
+        </w:tblPrEx>
+        <w:trPr>
+          <w:cantSplit/>
+        </w:trPr>
+        <w:tc>
+          <w:tcPr>
+            <w:tcW w:w="2000" w:type="dxa"/>
+          </w:tcPr>
+          <w:p>
+            <w:r>
+              <w:t>Midlertidig stopp fra</w:t>
             </w:r>
           </w:p>
         </w:tc>
@@ -2065,7 +3023,7 @@
           </w:tcPr>
           <w:p>
             <w:r>
-              <w:t>Tjeneste Start</w:t>
+              <w:t>Midlertidig stopp fra</w:t>
             </w:r>
           </w:p>
         </w:tc>
@@ -2118,7 +3076,60 @@
           </w:tcPr>
           <w:p>
             <w:r>
-              <w:t>Tjeneste Start</w:t>
+              <w:t>Midlertidig stopp fra</w:t>
+            </w:r>
+          </w:p>
+        </w:tc>
+        <w:tc>
+          <w:tcPr>
+            <w:tcW w:w="2400" w:type="dxa"/>
+          </w:tcPr>
+          <w:p>
+            <w:r>
+              <w:t>Midlertidig stopp ID</w:t>
+            </w:r>
+          </w:p>
+        </w:tc>
+        <w:tc>
+          <w:tcPr>
+            <w:tcW w:w="800" w:type="dxa"/>
+          </w:tcPr>
+          <w:p>
+            <w:r>
+              <w:t>1</w:t>
+            </w:r>
+          </w:p>
+        </w:tc>
+        <w:tc>
+          <w:tcPr>
+            <w:tcW w:w="1000" w:type="dxa"/>
+          </w:tcPr>
+          <w:p/>
+        </w:tc>
+        <w:tc>
+          <w:tcPr>
+            <w:tcW w:w="2860" w:type="dxa"/>
+          </w:tcPr>
+          <w:p/>
+        </w:tc>
+      </w:tr>
+      <w:tr>
+        <w:tblPrEx>
+          <w:tblCellMar>
+            <w:top w:w="0" w:type="dxa"/>
+            <w:bottom w:w="0" w:type="dxa"/>
+          </w:tblCellMar>
+        </w:tblPrEx>
+        <w:trPr>
+          <w:cantSplit/>
+        </w:trPr>
+        <w:tc>
+          <w:tcPr>
+            <w:tcW w:w="2000" w:type="dxa"/>
+          </w:tcPr>
+          <w:p>
+            <w:r>
+              <w:t>Midlertidig stopp fra</w:t>
             </w:r>
           </w:p>
         </w:tc>
@@ -2171,7 +3182,60 @@
           </w:tcPr>
           <w:p>
             <w:r>
-              <w:t>Tjeneste Start</w:t>
+              <w:t>Midlertidig stopp fra</w:t>
+            </w:r>
+          </w:p>
+        </w:tc>
+        <w:tc>
+          <w:tcPr>
+            <w:tcW w:w="2400" w:type="dxa"/>
+          </w:tcPr>
+          <w:p>
+            <w:r>
+              <w:t>Registreringstidspunkt</w:t>
+            </w:r>
+          </w:p>
+        </w:tc>
+        <w:tc>
+          <w:tcPr>
+            <w:tcW w:w="800" w:type="dxa"/>
+          </w:tcPr>
+          <w:p>
+            <w:r>
+              <w:t>1</w:t>
+            </w:r>
+          </w:p>
+        </w:tc>
+        <w:tc>
+          <w:tcPr>
+            <w:tcW w:w="1000" w:type="dxa"/>
+          </w:tcPr>
+          <w:p/>
+        </w:tc>
+        <w:tc>
+          <w:tcPr>
+            <w:tcW w:w="2860" w:type="dxa"/>
+          </w:tcPr>
+          <w:p/>
+        </w:tc>
+      </w:tr>
+      <w:tr>
+        <w:tblPrEx>
+          <w:tblCellMar>
+            <w:top w:w="0" w:type="dxa"/>
+            <w:bottom w:w="0" w:type="dxa"/>
+          </w:tblCellMar>
+        </w:tblPrEx>
+        <w:trPr>
+          <w:cantSplit/>
+        </w:trPr>
+        <w:tc>
+          <w:tcPr>
+            <w:tcW w:w="2000" w:type="dxa"/>
+          </w:tcPr>
+          <w:p>
+            <w:r>
+              <w:t>Midlertidig stopp fra</w:t>
             </w:r>
           </w:p>
         </w:tc>
@@ -2191,40 +3255,305 @@
           </w:tcPr>
           <w:p>
             <w:r>
-              <w:t>0..1</w:t>
-            </w:r>
-          </w:p>
-        </w:tc>
-        <w:tc>
-          <w:tcPr>
-            <w:tcW w:w="1000" w:type="dxa"/>
-          </w:tcPr>
-          <w:p/>
-        </w:tc>
-        <w:tc>
-          <w:tcPr>
-            <w:tcW w:w="2860" w:type="dxa"/>
-          </w:tcPr>
-          <w:p/>
-        </w:tc>
-      </w:tr>
-      <w:tr>
-        <w:tblPrEx>
-          <w:tblCellMar>
-            <w:top w:w="0" w:type="dxa"/>
-            <w:bottom w:w="0" w:type="dxa"/>
-          </w:tblCellMar>
-        </w:tblPrEx>
-        <w:trPr>
-          <w:cantSplit/>
-        </w:trPr>
-        <w:tc>
-          <w:tcPr>
-            <w:tcW w:w="2000" w:type="dxa"/>
-          </w:tcPr>
-          <w:p>
-            <w:r>
-              <w:t>Tjeneste Start</w:t>
+              <w:t>1</w:t>
+            </w:r>
+          </w:p>
+        </w:tc>
+        <w:tc>
+          <w:tcPr>
+            <w:tcW w:w="1000" w:type="dxa"/>
+          </w:tcPr>
+          <w:p/>
+        </w:tc>
+        <w:tc>
+          <w:tcPr>
+            <w:tcW w:w="2860" w:type="dxa"/>
+          </w:tcPr>
+          <w:p/>
+        </w:tc>
+      </w:tr>
+      <w:tr>
+        <w:tblPrEx>
+          <w:tblCellMar>
+            <w:top w:w="0" w:type="dxa"/>
+            <w:bottom w:w="0" w:type="dxa"/>
+          </w:tblCellMar>
+        </w:tblPrEx>
+        <w:trPr>
+          <w:cantSplit/>
+        </w:trPr>
+        <w:tc>
+          <w:tcPr>
+            <w:tcW w:w="2000" w:type="dxa"/>
+          </w:tcPr>
+          <w:p>
+            <w:r>
+              <w:t>Midlertidig stopp fra</w:t>
+            </w:r>
+          </w:p>
+        </w:tc>
+        <w:tc>
+          <w:tcPr>
+            <w:tcW w:w="2400" w:type="dxa"/>
+          </w:tcPr>
+          <w:p>
+            <w:r>
+              <w:t>Hendelsestidspunkt</w:t>
+            </w:r>
+          </w:p>
+        </w:tc>
+        <w:tc>
+          <w:tcPr>
+            <w:tcW w:w="800" w:type="dxa"/>
+          </w:tcPr>
+          <w:p>
+            <w:r>
+              <w:t>1</w:t>
+            </w:r>
+          </w:p>
+        </w:tc>
+        <w:tc>
+          <w:tcPr>
+            <w:tcW w:w="1000" w:type="dxa"/>
+          </w:tcPr>
+          <w:p/>
+        </w:tc>
+        <w:tc>
+          <w:tcPr>
+            <w:tcW w:w="2860" w:type="dxa"/>
+          </w:tcPr>
+          <w:p/>
+        </w:tc>
+      </w:tr>
+      <w:tr>
+        <w:tblPrEx>
+          <w:tblCellMar>
+            <w:top w:w="0" w:type="dxa"/>
+            <w:bottom w:w="0" w:type="dxa"/>
+          </w:tblCellMar>
+        </w:tblPrEx>
+        <w:trPr>
+          <w:cantSplit/>
+        </w:trPr>
+        <w:tc>
+          <w:tcPr>
+            <w:tcW w:w="2000" w:type="dxa"/>
+          </w:tcPr>
+          <w:p>
+            <w:r>
+              <w:t>Midlertidig stopp til</w:t>
+            </w:r>
+          </w:p>
+        </w:tc>
+        <w:tc>
+          <w:tcPr>
+            <w:tcW w:w="2400" w:type="dxa"/>
+          </w:tcPr>
+          <w:p>
+            <w:r>
+              <w:t>Hendelse GUID</w:t>
+            </w:r>
+          </w:p>
+        </w:tc>
+        <w:tc>
+          <w:tcPr>
+            <w:tcW w:w="800" w:type="dxa"/>
+          </w:tcPr>
+          <w:p>
+            <w:r>
+              <w:t>1</w:t>
+            </w:r>
+          </w:p>
+        </w:tc>
+        <w:tc>
+          <w:tcPr>
+            <w:tcW w:w="1000" w:type="dxa"/>
+          </w:tcPr>
+          <w:p/>
+        </w:tc>
+        <w:tc>
+          <w:tcPr>
+            <w:tcW w:w="2860" w:type="dxa"/>
+          </w:tcPr>
+          <w:p/>
+        </w:tc>
+      </w:tr>
+      <w:tr>
+        <w:tblPrEx>
+          <w:tblCellMar>
+            <w:top w:w="0" w:type="dxa"/>
+            <w:bottom w:w="0" w:type="dxa"/>
+          </w:tblCellMar>
+        </w:tblPrEx>
+        <w:trPr>
+          <w:cantSplit/>
+        </w:trPr>
+        <w:tc>
+          <w:tcPr>
+            <w:tcW w:w="2000" w:type="dxa"/>
+          </w:tcPr>
+          <w:p>
+            <w:r>
+              <w:t>Midlertidig stopp til</w:t>
+            </w:r>
+          </w:p>
+        </w:tc>
+        <w:tc>
+          <w:tcPr>
+            <w:tcW w:w="2400" w:type="dxa"/>
+          </w:tcPr>
+          <w:p>
+            <w:r>
+              <w:t>Tjeneste ID</w:t>
+            </w:r>
+          </w:p>
+        </w:tc>
+        <w:tc>
+          <w:tcPr>
+            <w:tcW w:w="800" w:type="dxa"/>
+          </w:tcPr>
+          <w:p>
+            <w:r>
+              <w:t>1</w:t>
+            </w:r>
+          </w:p>
+        </w:tc>
+        <w:tc>
+          <w:tcPr>
+            <w:tcW w:w="1000" w:type="dxa"/>
+          </w:tcPr>
+          <w:p/>
+        </w:tc>
+        <w:tc>
+          <w:tcPr>
+            <w:tcW w:w="2860" w:type="dxa"/>
+          </w:tcPr>
+          <w:p/>
+        </w:tc>
+      </w:tr>
+      <w:tr>
+        <w:tblPrEx>
+          <w:tblCellMar>
+            <w:top w:w="0" w:type="dxa"/>
+            <w:bottom w:w="0" w:type="dxa"/>
+          </w:tblCellMar>
+        </w:tblPrEx>
+        <w:trPr>
+          <w:cantSplit/>
+        </w:trPr>
+        <w:tc>
+          <w:tcPr>
+            <w:tcW w:w="2000" w:type="dxa"/>
+          </w:tcPr>
+          <w:p>
+            <w:r>
+              <w:t>Midlertidig stopp til</w:t>
+            </w:r>
+          </w:p>
+        </w:tc>
+        <w:tc>
+          <w:tcPr>
+            <w:tcW w:w="2400" w:type="dxa"/>
+          </w:tcPr>
+          <w:p>
+            <w:r>
+              <w:t>Midlertidig stopp ID</w:t>
+            </w:r>
+          </w:p>
+        </w:tc>
+        <w:tc>
+          <w:tcPr>
+            <w:tcW w:w="800" w:type="dxa"/>
+          </w:tcPr>
+          <w:p>
+            <w:r>
+              <w:t>1</w:t>
+            </w:r>
+          </w:p>
+        </w:tc>
+        <w:tc>
+          <w:tcPr>
+            <w:tcW w:w="1000" w:type="dxa"/>
+          </w:tcPr>
+          <w:p/>
+        </w:tc>
+        <w:tc>
+          <w:tcPr>
+            <w:tcW w:w="2860" w:type="dxa"/>
+          </w:tcPr>
+          <w:p/>
+        </w:tc>
+      </w:tr>
+      <w:tr>
+        <w:tblPrEx>
+          <w:tblCellMar>
+            <w:top w:w="0" w:type="dxa"/>
+            <w:bottom w:w="0" w:type="dxa"/>
+          </w:tblCellMar>
+        </w:tblPrEx>
+        <w:trPr>
+          <w:cantSplit/>
+        </w:trPr>
+        <w:tc>
+          <w:tcPr>
+            <w:tcW w:w="2000" w:type="dxa"/>
+          </w:tcPr>
+          <w:p>
+            <w:r>
+              <w:t>Midlertidig stopp til</w:t>
+            </w:r>
+          </w:p>
+        </w:tc>
+        <w:tc>
+          <w:tcPr>
+            <w:tcW w:w="2400" w:type="dxa"/>
+          </w:tcPr>
+          <w:p>
+            <w:r>
+              <w:t>Tjenestetype</w:t>
+            </w:r>
+          </w:p>
+        </w:tc>
+        <w:tc>
+          <w:tcPr>
+            <w:tcW w:w="800" w:type="dxa"/>
+          </w:tcPr>
+          <w:p>
+            <w:r>
+              <w:t>1</w:t>
+            </w:r>
+          </w:p>
+        </w:tc>
+        <w:tc>
+          <w:tcPr>
+            <w:tcW w:w="1000" w:type="dxa"/>
+          </w:tcPr>
+          <w:p/>
+        </w:tc>
+        <w:tc>
+          <w:tcPr>
+            <w:tcW w:w="2860" w:type="dxa"/>
+          </w:tcPr>
+          <w:p/>
+        </w:tc>
+      </w:tr>
+      <w:tr>
+        <w:tblPrEx>
+          <w:tblCellMar>
+            <w:top w:w="0" w:type="dxa"/>
+            <w:bottom w:w="0" w:type="dxa"/>
+          </w:tblCellMar>
+        </w:tblPrEx>
+        <w:trPr>
+          <w:cantSplit/>
+        </w:trPr>
+        <w:tc>
+          <w:tcPr>
+            <w:tcW w:w="2000" w:type="dxa"/>
+          </w:tcPr>
+          <w:p>
+            <w:r>
+              <w:t>Midlertidig stopp til</w:t>
             </w:r>
           </w:p>
         </w:tc>
@@ -2277,219 +3606,7 @@
           </w:tcPr>
           <w:p>
             <w:r>
-              <w:t>Tjeneste Start</w:t>
-            </w:r>
-          </w:p>
-        </w:tc>
-        <w:tc>
-          <w:tcPr>
-            <w:tcW w:w="2400" w:type="dxa"/>
-          </w:tcPr>
-          <w:p>
-            <w:r>
-              <w:t>Hendelsestidspunkt</w:t>
-            </w:r>
-          </w:p>
-        </w:tc>
-        <w:tc>
-          <w:tcPr>
-            <w:tcW w:w="800" w:type="dxa"/>
-          </w:tcPr>
-          <w:p>
-            <w:r>
-              <w:t>1</w:t>
-            </w:r>
-          </w:p>
-        </w:tc>
-        <w:tc>
-          <w:tcPr>
-            <w:tcW w:w="1000" w:type="dxa"/>
-          </w:tcPr>
-          <w:p/>
-        </w:tc>
-        <w:tc>
-          <w:tcPr>
-            <w:tcW w:w="2860" w:type="dxa"/>
-          </w:tcPr>
-          <w:p/>
-        </w:tc>
-      </w:tr>
-      <w:tr>
-        <w:tblPrEx>
-          <w:tblCellMar>
-            <w:top w:w="0" w:type="dxa"/>
-            <w:bottom w:w="0" w:type="dxa"/>
-          </w:tblCellMar>
-        </w:tblPrEx>
-        <w:trPr>
-          <w:cantSplit/>
-        </w:trPr>
-        <w:tc>
-          <w:tcPr>
-            <w:tcW w:w="2000" w:type="dxa"/>
-          </w:tcPr>
-          <w:p>
-            <w:r>
-              <w:t>Tjenesteutfører endret</w:t>
-            </w:r>
-          </w:p>
-        </w:tc>
-        <w:tc>
-          <w:tcPr>
-            <w:tcW w:w="2400" w:type="dxa"/>
-          </w:tcPr>
-          <w:p>
-            <w:r>
-              <w:t>Hendelse GUID</w:t>
-            </w:r>
-          </w:p>
-        </w:tc>
-        <w:tc>
-          <w:tcPr>
-            <w:tcW w:w="800" w:type="dxa"/>
-          </w:tcPr>
-          <w:p>
-            <w:r>
-              <w:t>1</w:t>
-            </w:r>
-          </w:p>
-        </w:tc>
-        <w:tc>
-          <w:tcPr>
-            <w:tcW w:w="1000" w:type="dxa"/>
-          </w:tcPr>
-          <w:p/>
-        </w:tc>
-        <w:tc>
-          <w:tcPr>
-            <w:tcW w:w="2860" w:type="dxa"/>
-          </w:tcPr>
-          <w:p/>
-        </w:tc>
-      </w:tr>
-      <w:tr>
-        <w:tblPrEx>
-          <w:tblCellMar>
-            <w:top w:w="0" w:type="dxa"/>
-            <w:bottom w:w="0" w:type="dxa"/>
-          </w:tblCellMar>
-        </w:tblPrEx>
-        <w:trPr>
-          <w:cantSplit/>
-        </w:trPr>
-        <w:tc>
-          <w:tcPr>
-            <w:tcW w:w="2000" w:type="dxa"/>
-          </w:tcPr>
-          <w:p>
-            <w:r>
-              <w:t>Tjenesteutfører endret</w:t>
-            </w:r>
-          </w:p>
-        </w:tc>
-        <w:tc>
-          <w:tcPr>
-            <w:tcW w:w="2400" w:type="dxa"/>
-          </w:tcPr>
-          <w:p>
-            <w:r>
-              <w:t>Tjeneste ID</w:t>
-            </w:r>
-          </w:p>
-        </w:tc>
-        <w:tc>
-          <w:tcPr>
-            <w:tcW w:w="800" w:type="dxa"/>
-          </w:tcPr>
-          <w:p>
-            <w:r>
-              <w:t>1</w:t>
-            </w:r>
-          </w:p>
-        </w:tc>
-        <w:tc>
-          <w:tcPr>
-            <w:tcW w:w="1000" w:type="dxa"/>
-          </w:tcPr>
-          <w:p/>
-        </w:tc>
-        <w:tc>
-          <w:tcPr>
-            <w:tcW w:w="2860" w:type="dxa"/>
-          </w:tcPr>
-          <w:p/>
-        </w:tc>
-      </w:tr>
-      <w:tr>
-        <w:tblPrEx>
-          <w:tblCellMar>
-            <w:top w:w="0" w:type="dxa"/>
-            <w:bottom w:w="0" w:type="dxa"/>
-          </w:tblCellMar>
-        </w:tblPrEx>
-        <w:trPr>
-          <w:cantSplit/>
-        </w:trPr>
-        <w:tc>
-          <w:tcPr>
-            <w:tcW w:w="2000" w:type="dxa"/>
-          </w:tcPr>
-          <w:p>
-            <w:r>
-              <w:t>Tjenesteutfører endret</w:t>
-            </w:r>
-          </w:p>
-        </w:tc>
-        <w:tc>
-          <w:tcPr>
-            <w:tcW w:w="2400" w:type="dxa"/>
-          </w:tcPr>
-          <w:p>
-            <w:r>
-              <w:t>Tjenestetype</w:t>
-            </w:r>
-          </w:p>
-        </w:tc>
-        <w:tc>
-          <w:tcPr>
-            <w:tcW w:w="800" w:type="dxa"/>
-          </w:tcPr>
-          <w:p>
-            <w:r>
-              <w:t>1</w:t>
-            </w:r>
-          </w:p>
-        </w:tc>
-        <w:tc>
-          <w:tcPr>
-            <w:tcW w:w="1000" w:type="dxa"/>
-          </w:tcPr>
-          <w:p/>
-        </w:tc>
-        <w:tc>
-          <w:tcPr>
-            <w:tcW w:w="2860" w:type="dxa"/>
-          </w:tcPr>
-          <w:p/>
-        </w:tc>
-      </w:tr>
-      <w:tr>
-        <w:tblPrEx>
-          <w:tblCellMar>
-            <w:top w:w="0" w:type="dxa"/>
-            <w:bottom w:w="0" w:type="dxa"/>
-          </w:tblCellMar>
-        </w:tblPrEx>
-        <w:trPr>
-          <w:cantSplit/>
-        </w:trPr>
-        <w:tc>
-          <w:tcPr>
-            <w:tcW w:w="2000" w:type="dxa"/>
-          </w:tcPr>
-          <w:p>
-            <w:r>
-              <w:t>Tjenesteutfører endret</w:t>
+              <w:t>Midlertidig stopp til</w:t>
             </w:r>
           </w:p>
         </w:tc>
@@ -2509,411 +3626,40 @@
           </w:tcPr>
           <w:p>
             <w:r>
-              <w:t>0..1</w:t>
-            </w:r>
-          </w:p>
-        </w:tc>
-        <w:tc>
-          <w:tcPr>
-            <w:tcW w:w="1000" w:type="dxa"/>
-          </w:tcPr>
-          <w:p/>
-        </w:tc>
-        <w:tc>
-          <w:tcPr>
-            <w:tcW w:w="2860" w:type="dxa"/>
-          </w:tcPr>
-          <w:p/>
-        </w:tc>
-      </w:tr>
-      <w:tr>
-        <w:tblPrEx>
-          <w:tblCellMar>
-            <w:top w:w="0" w:type="dxa"/>
-            <w:bottom w:w="0" w:type="dxa"/>
-          </w:tblCellMar>
-        </w:tblPrEx>
-        <w:trPr>
-          <w:cantSplit/>
-        </w:trPr>
-        <w:tc>
-          <w:tcPr>
-            <w:tcW w:w="2000" w:type="dxa"/>
-          </w:tcPr>
-          <w:p>
-            <w:r>
-              <w:t>Tjenesteutfører endret</w:t>
-            </w:r>
-          </w:p>
-        </w:tc>
-        <w:tc>
-          <w:tcPr>
-            <w:tcW w:w="2400" w:type="dxa"/>
-          </w:tcPr>
-          <w:p>
-            <w:r>
-              <w:t>Registreringstidspunkt</w:t>
-            </w:r>
-          </w:p>
-        </w:tc>
-        <w:tc>
-          <w:tcPr>
-            <w:tcW w:w="800" w:type="dxa"/>
-          </w:tcPr>
-          <w:p>
-            <w:r>
-              <w:t>1</w:t>
-            </w:r>
-          </w:p>
-        </w:tc>
-        <w:tc>
-          <w:tcPr>
-            <w:tcW w:w="1000" w:type="dxa"/>
-          </w:tcPr>
-          <w:p/>
-        </w:tc>
-        <w:tc>
-          <w:tcPr>
-            <w:tcW w:w="2860" w:type="dxa"/>
-          </w:tcPr>
-          <w:p/>
-        </w:tc>
-      </w:tr>
-      <w:tr>
-        <w:tblPrEx>
-          <w:tblCellMar>
-            <w:top w:w="0" w:type="dxa"/>
-            <w:bottom w:w="0" w:type="dxa"/>
-          </w:tblCellMar>
-        </w:tblPrEx>
-        <w:trPr>
-          <w:cantSplit/>
-        </w:trPr>
-        <w:tc>
-          <w:tcPr>
-            <w:tcW w:w="2000" w:type="dxa"/>
-          </w:tcPr>
-          <w:p>
-            <w:r>
-              <w:t>Tjenesteutfører endret</w:t>
-            </w:r>
-          </w:p>
-        </w:tc>
-        <w:tc>
-          <w:tcPr>
-            <w:tcW w:w="2400" w:type="dxa"/>
-          </w:tcPr>
-          <w:p>
-            <w:r>
-              <w:t>Hendelsestidspunkt</w:t>
-            </w:r>
-          </w:p>
-        </w:tc>
-        <w:tc>
-          <w:tcPr>
-            <w:tcW w:w="800" w:type="dxa"/>
-          </w:tcPr>
-          <w:p>
-            <w:r>
-              <w:t>1</w:t>
-            </w:r>
-          </w:p>
-        </w:tc>
-        <w:tc>
-          <w:tcPr>
-            <w:tcW w:w="1000" w:type="dxa"/>
-          </w:tcPr>
-          <w:p/>
-        </w:tc>
-        <w:tc>
-          <w:tcPr>
-            <w:tcW w:w="2860" w:type="dxa"/>
-          </w:tcPr>
-          <w:p/>
-        </w:tc>
-      </w:tr>
-      <w:tr>
-        <w:tblPrEx>
-          <w:tblCellMar>
-            <w:top w:w="0" w:type="dxa"/>
-            <w:bottom w:w="0" w:type="dxa"/>
-          </w:tblCellMar>
-        </w:tblPrEx>
-        <w:trPr>
-          <w:cantSplit/>
-        </w:trPr>
-        <w:tc>
-          <w:tcPr>
-            <w:tcW w:w="2000" w:type="dxa"/>
-          </w:tcPr>
-          <w:p>
-            <w:r>
-              <w:t>Tjeneste Slutt</w:t>
-            </w:r>
-          </w:p>
-        </w:tc>
-        <w:tc>
-          <w:tcPr>
-            <w:tcW w:w="2400" w:type="dxa"/>
-          </w:tcPr>
-          <w:p>
-            <w:r>
-              <w:t>Hendelse GUID</w:t>
-            </w:r>
-          </w:p>
-        </w:tc>
-        <w:tc>
-          <w:tcPr>
-            <w:tcW w:w="800" w:type="dxa"/>
-          </w:tcPr>
-          <w:p>
-            <w:r>
-              <w:t>1</w:t>
-            </w:r>
-          </w:p>
-        </w:tc>
-        <w:tc>
-          <w:tcPr>
-            <w:tcW w:w="1000" w:type="dxa"/>
-          </w:tcPr>
-          <w:p/>
-        </w:tc>
-        <w:tc>
-          <w:tcPr>
-            <w:tcW w:w="2860" w:type="dxa"/>
-          </w:tcPr>
-          <w:p/>
-        </w:tc>
-      </w:tr>
-      <w:tr>
-        <w:tblPrEx>
-          <w:tblCellMar>
-            <w:top w:w="0" w:type="dxa"/>
-            <w:bottom w:w="0" w:type="dxa"/>
-          </w:tblCellMar>
-        </w:tblPrEx>
-        <w:trPr>
-          <w:cantSplit/>
-        </w:trPr>
-        <w:tc>
-          <w:tcPr>
-            <w:tcW w:w="2000" w:type="dxa"/>
-          </w:tcPr>
-          <w:p>
-            <w:r>
-              <w:t>Tjeneste Slutt</w:t>
-            </w:r>
-          </w:p>
-        </w:tc>
-        <w:tc>
-          <w:tcPr>
-            <w:tcW w:w="2400" w:type="dxa"/>
-          </w:tcPr>
-          <w:p>
-            <w:r>
-              <w:t>Tjeneste ID</w:t>
-            </w:r>
-          </w:p>
-        </w:tc>
-        <w:tc>
-          <w:tcPr>
-            <w:tcW w:w="800" w:type="dxa"/>
-          </w:tcPr>
-          <w:p>
-            <w:r>
-              <w:t>1</w:t>
-            </w:r>
-          </w:p>
-        </w:tc>
-        <w:tc>
-          <w:tcPr>
-            <w:tcW w:w="1000" w:type="dxa"/>
-          </w:tcPr>
-          <w:p/>
-        </w:tc>
-        <w:tc>
-          <w:tcPr>
-            <w:tcW w:w="2860" w:type="dxa"/>
-          </w:tcPr>
-          <w:p/>
-        </w:tc>
-      </w:tr>
-      <w:tr>
-        <w:tblPrEx>
-          <w:tblCellMar>
-            <w:top w:w="0" w:type="dxa"/>
-            <w:bottom w:w="0" w:type="dxa"/>
-          </w:tblCellMar>
-        </w:tblPrEx>
-        <w:trPr>
-          <w:cantSplit/>
-        </w:trPr>
-        <w:tc>
-          <w:tcPr>
-            <w:tcW w:w="2000" w:type="dxa"/>
-          </w:tcPr>
-          <w:p>
-            <w:r>
-              <w:t>Tjeneste Slutt</w:t>
-            </w:r>
-          </w:p>
-        </w:tc>
-        <w:tc>
-          <w:tcPr>
-            <w:tcW w:w="2400" w:type="dxa"/>
-          </w:tcPr>
-          <w:p>
-            <w:r>
-              <w:t>Tjenestetype</w:t>
-            </w:r>
-          </w:p>
-        </w:tc>
-        <w:tc>
-          <w:tcPr>
-            <w:tcW w:w="800" w:type="dxa"/>
-          </w:tcPr>
-          <w:p>
-            <w:r>
-              <w:t>1</w:t>
-            </w:r>
-          </w:p>
-        </w:tc>
-        <w:tc>
-          <w:tcPr>
-            <w:tcW w:w="1000" w:type="dxa"/>
-          </w:tcPr>
-          <w:p/>
-        </w:tc>
-        <w:tc>
-          <w:tcPr>
-            <w:tcW w:w="2860" w:type="dxa"/>
-          </w:tcPr>
-          <w:p/>
-        </w:tc>
-      </w:tr>
-      <w:tr>
-        <w:tblPrEx>
-          <w:tblCellMar>
-            <w:top w:w="0" w:type="dxa"/>
-            <w:bottom w:w="0" w:type="dxa"/>
-          </w:tblCellMar>
-        </w:tblPrEx>
-        <w:trPr>
-          <w:cantSplit/>
-        </w:trPr>
-        <w:tc>
-          <w:tcPr>
-            <w:tcW w:w="2000" w:type="dxa"/>
-          </w:tcPr>
-          <w:p>
-            <w:r>
-              <w:t>Tjeneste Slutt</w:t>
-            </w:r>
-          </w:p>
-        </w:tc>
-        <w:tc>
-          <w:tcPr>
-            <w:tcW w:w="2400" w:type="dxa"/>
-          </w:tcPr>
-          <w:p>
-            <w:r>
-              <w:t>Utøvende organisasjon</w:t>
-            </w:r>
-          </w:p>
-        </w:tc>
-        <w:tc>
-          <w:tcPr>
-            <w:tcW w:w="800" w:type="dxa"/>
-          </w:tcPr>
-          <w:p>
-            <w:r>
-              <w:t>0..1</w:t>
-            </w:r>
-          </w:p>
-        </w:tc>
-        <w:tc>
-          <w:tcPr>
-            <w:tcW w:w="1000" w:type="dxa"/>
-          </w:tcPr>
-          <w:p/>
-        </w:tc>
-        <w:tc>
-          <w:tcPr>
-            <w:tcW w:w="2860" w:type="dxa"/>
-          </w:tcPr>
-          <w:p/>
-        </w:tc>
-      </w:tr>
-      <w:tr>
-        <w:tblPrEx>
-          <w:tblCellMar>
-            <w:top w:w="0" w:type="dxa"/>
-            <w:bottom w:w="0" w:type="dxa"/>
-          </w:tblCellMar>
-        </w:tblPrEx>
-        <w:trPr>
-          <w:cantSplit/>
-        </w:trPr>
-        <w:tc>
-          <w:tcPr>
-            <w:tcW w:w="2000" w:type="dxa"/>
-          </w:tcPr>
-          <w:p>
-            <w:r>
-              <w:t>Tjeneste Slutt</w:t>
-            </w:r>
-          </w:p>
-        </w:tc>
-        <w:tc>
-          <w:tcPr>
-            <w:tcW w:w="2400" w:type="dxa"/>
-          </w:tcPr>
-          <w:p>
-            <w:r>
-              <w:t>Registreringstidspunkt</w:t>
-            </w:r>
-          </w:p>
-        </w:tc>
-        <w:tc>
-          <w:tcPr>
-            <w:tcW w:w="800" w:type="dxa"/>
-          </w:tcPr>
-          <w:p>
-            <w:r>
-              <w:t>1</w:t>
-            </w:r>
-          </w:p>
-        </w:tc>
-        <w:tc>
-          <w:tcPr>
-            <w:tcW w:w="1000" w:type="dxa"/>
-          </w:tcPr>
-          <w:p/>
-        </w:tc>
-        <w:tc>
-          <w:tcPr>
-            <w:tcW w:w="2860" w:type="dxa"/>
-          </w:tcPr>
-          <w:p/>
-        </w:tc>
-      </w:tr>
-      <w:tr>
-        <w:tblPrEx>
-          <w:tblCellMar>
-            <w:top w:w="0" w:type="dxa"/>
-            <w:bottom w:w="0" w:type="dxa"/>
-          </w:tblCellMar>
-        </w:tblPrEx>
-        <w:trPr>
-          <w:cantSplit/>
-        </w:trPr>
-        <w:tc>
-          <w:tcPr>
-            <w:tcW w:w="2000" w:type="dxa"/>
-          </w:tcPr>
-          <w:p>
-            <w:r>
-              <w:t>Tjeneste Slutt</w:t>
+              <w:t>1</w:t>
+            </w:r>
+          </w:p>
+        </w:tc>
+        <w:tc>
+          <w:tcPr>
+            <w:tcW w:w="1000" w:type="dxa"/>
+          </w:tcPr>
+          <w:p/>
+        </w:tc>
+        <w:tc>
+          <w:tcPr>
+            <w:tcW w:w="2860" w:type="dxa"/>
+          </w:tcPr>
+          <w:p/>
+        </w:tc>
+      </w:tr>
+      <w:tr>
+        <w:tblPrEx>
+          <w:tblCellMar>
+            <w:top w:w="0" w:type="dxa"/>
+            <w:bottom w:w="0" w:type="dxa"/>
+          </w:tblCellMar>
+        </w:tblPrEx>
+        <w:trPr>
+          <w:cantSplit/>
+        </w:trPr>
+        <w:tc>
+          <w:tcPr>
+            <w:tcW w:w="2000" w:type="dxa"/>
+          </w:tcPr>
+          <w:p>
+            <w:r>
+              <w:t>Midlertidig stopp til</w:t>
             </w:r>
           </w:p>
         </w:tc>
@@ -2963,7 +3709,7 @@
 </file>
 
 <file path=word/styles.xml><?xml version="1.0" encoding="utf-8"?>
-<w:styles xmlns:mc="http://schemas.openxmlformats.org/markup-compatibility/2006" xmlns:r="http://schemas.openxmlformats.org/officeDocument/2006/relationships" xmlns:w="http://schemas.openxmlformats.org/wordprocessingml/2006/main" xmlns:w14="http://schemas.microsoft.com/office/word/2010/wordml" xmlns:w15="http://schemas.microsoft.com/office/word/2012/wordml" xmlns:w16cex="http://schemas.microsoft.com/office/word/2018/wordml/cex" xmlns:w16cid="http://schemas.microsoft.com/office/word/2016/wordml/cid" xmlns:w16="http://schemas.microsoft.com/office/word/2018/wordml" xmlns:w16se="http://schemas.microsoft.com/office/word/2015/wordml/symex" mc:Ignorable="w14 w15 w16se w16cid w16 w16cex">
+<w:styles xmlns:mc="http://schemas.openxmlformats.org/markup-compatibility/2006" xmlns:r="http://schemas.openxmlformats.org/officeDocument/2006/relationships" xmlns:w="http://schemas.openxmlformats.org/wordprocessingml/2006/main" xmlns:w14="http://schemas.microsoft.com/office/word/2010/wordml" xmlns:w15="http://schemas.microsoft.com/office/word/2012/wordml" xmlns:w16cex="http://schemas.microsoft.com/office/word/2018/wordml/cex" xmlns:w16cid="http://schemas.microsoft.com/office/word/2016/wordml/cid" xmlns:w16="http://schemas.microsoft.com/office/word/2018/wordml" xmlns:w16sdtdh="http://schemas.microsoft.com/office/word/2020/wordml/sdtdatahash" xmlns:w16se="http://schemas.microsoft.com/office/word/2015/wordml/symex" mc:Ignorable="w14 w15 w16se w16cid w16 w16cex w16sdtdh">
   <w:docDefaults>
     <w:rPrDefault>
       <w:rPr>
@@ -3429,7 +4175,7 @@
     <w:name w:val="Over1"/>
     <w:basedOn w:val="Normal"/>
     <w:link w:val="Over1Tegn"/>
-    <w:rsid w:val="005D2888"/>
+    <w:rsid w:val="002011EE"/>
     <w:pPr>
       <w:keepNext/>
       <w:spacing w:before="240" w:after="240"/>
@@ -3445,7 +4191,7 @@
     <w:name w:val="Over1 Tegn"/>
     <w:basedOn w:val="Standardskriftforavsnitt"/>
     <w:link w:val="Over1"/>
-    <w:rsid w:val="005D2888"/>
+    <w:rsid w:val="002011EE"/>
     <w:rPr>
       <w:b/>
       <w:i/>
@@ -3456,7 +4202,7 @@
     <w:name w:val="Over2"/>
     <w:basedOn w:val="Normal"/>
     <w:link w:val="Over2Tegn"/>
-    <w:rsid w:val="005D2888"/>
+    <w:rsid w:val="002011EE"/>
     <w:pPr>
       <w:keepNext/>
       <w:spacing w:before="240" w:after="120"/>
@@ -3471,7 +4217,7 @@
     <w:name w:val="Over2 Tegn"/>
     <w:basedOn w:val="Standardskriftforavsnitt"/>
     <w:link w:val="Over2"/>
-    <w:rsid w:val="005D2888"/>
+    <w:rsid w:val="002011EE"/>
     <w:rPr>
       <w:b/>
       <w:sz w:val="26"/>
@@ -3481,7 +4227,7 @@
     <w:name w:val="Over3"/>
     <w:basedOn w:val="Normal"/>
     <w:link w:val="Over3Tegn"/>
-    <w:rsid w:val="005D2888"/>
+    <w:rsid w:val="002011EE"/>
     <w:pPr>
       <w:keepNext/>
       <w:spacing w:before="240" w:after="60"/>
@@ -3495,7 +4241,7 @@
     <w:name w:val="Over3 Tegn"/>
     <w:basedOn w:val="Standardskriftforavsnitt"/>
     <w:link w:val="Over3"/>
-    <w:rsid w:val="005D2888"/>
+    <w:rsid w:val="002011EE"/>
     <w:rPr>
       <w:b/>
       <w:sz w:val="24"/>
@@ -3505,7 +4251,7 @@
     <w:name w:val="Over4"/>
     <w:basedOn w:val="Normal"/>
     <w:link w:val="Over4Tegn"/>
-    <w:rsid w:val="005D2888"/>
+    <w:rsid w:val="002011EE"/>
     <w:pPr>
       <w:keepNext/>
       <w:spacing w:before="120" w:after="60"/>
@@ -3516,7 +4262,7 @@
     <w:name w:val="Over4 Tegn"/>
     <w:basedOn w:val="Standardskriftforavsnitt"/>
     <w:link w:val="Over4"/>
-    <w:rsid w:val="005D2888"/>
+    <w:rsid w:val="002011EE"/>
     <w:rPr>
       <w:sz w:val="24"/>
     </w:rPr>
@@ -3525,7 +4271,7 @@
     <w:name w:val="Over5"/>
     <w:basedOn w:val="Normal"/>
     <w:link w:val="Over5Tegn"/>
-    <w:rsid w:val="005D2888"/>
+    <w:rsid w:val="002011EE"/>
     <w:pPr>
       <w:keepNext/>
       <w:spacing w:before="120" w:after="60"/>
@@ -3536,7 +4282,7 @@
     <w:name w:val="Over5 Tegn"/>
     <w:basedOn w:val="Standardskriftforavsnitt"/>
     <w:link w:val="Over5"/>
-    <w:rsid w:val="005D2888"/>
+    <w:rsid w:val="002011EE"/>
     <w:rPr>
       <w:sz w:val="24"/>
     </w:rPr>
@@ -3545,7 +4291,7 @@
     <w:name w:val="Over6"/>
     <w:basedOn w:val="Normal"/>
     <w:link w:val="Over6Tegn"/>
-    <w:rsid w:val="005D2888"/>
+    <w:rsid w:val="002011EE"/>
     <w:pPr>
       <w:keepNext/>
       <w:spacing w:before="120" w:after="60"/>
@@ -3556,7 +4302,7 @@
     <w:name w:val="Over6 Tegn"/>
     <w:basedOn w:val="Standardskriftforavsnitt"/>
     <w:link w:val="Over6"/>
-    <w:rsid w:val="005D2888"/>
+    <w:rsid w:val="002011EE"/>
     <w:rPr>
       <w:sz w:val="24"/>
     </w:rPr>
@@ -3565,7 +4311,7 @@
     <w:name w:val="Over7"/>
     <w:basedOn w:val="Normal"/>
     <w:link w:val="Over7Tegn"/>
-    <w:rsid w:val="005D2888"/>
+    <w:rsid w:val="002011EE"/>
     <w:pPr>
       <w:keepNext/>
       <w:spacing w:before="120" w:after="60"/>
@@ -3576,7 +4322,7 @@
     <w:name w:val="Over7 Tegn"/>
     <w:basedOn w:val="Standardskriftforavsnitt"/>
     <w:link w:val="Over7"/>
-    <w:rsid w:val="005D2888"/>
+    <w:rsid w:val="002011EE"/>
     <w:rPr>
       <w:sz w:val="24"/>
     </w:rPr>
@@ -3585,7 +4331,7 @@
     <w:name w:val="CelleCenter"/>
     <w:basedOn w:val="Normal"/>
     <w:link w:val="CelleCenterTegn"/>
-    <w:rsid w:val="005D2888"/>
+    <w:rsid w:val="002011EE"/>
     <w:pPr>
       <w:jc w:val="center"/>
     </w:pPr>
@@ -3597,13 +4343,13 @@
     <w:name w:val="CelleCenter Tegn"/>
     <w:basedOn w:val="Standardskriftforavsnitt"/>
     <w:link w:val="CelleCenter"/>
-    <w:rsid w:val="005D2888"/>
+    <w:rsid w:val="002011EE"/>
   </w:style>
   <w:style w:type="paragraph" w:customStyle="1" w:styleId="Celle">
     <w:name w:val="Celle"/>
     <w:basedOn w:val="Normal"/>
     <w:link w:val="CelleTegn"/>
-    <w:rsid w:val="005D2888"/>
+    <w:rsid w:val="002011EE"/>
     <w:rPr>
       <w:sz w:val="20"/>
     </w:rPr>
@@ -3612,13 +4358,13 @@
     <w:name w:val="Celle Tegn"/>
     <w:basedOn w:val="Standardskriftforavsnitt"/>
     <w:link w:val="Celle"/>
-    <w:rsid w:val="005D2888"/>
+    <w:rsid w:val="002011EE"/>
   </w:style>
   <w:style w:type="paragraph" w:customStyle="1" w:styleId="Dok">
     <w:name w:val="Dok"/>
     <w:basedOn w:val="Normal"/>
     <w:link w:val="DokTegn"/>
-    <w:rsid w:val="005D2888"/>
+    <w:rsid w:val="002011EE"/>
     <w:pPr>
       <w:spacing w:before="60"/>
     </w:pPr>
@@ -3630,13 +4376,13 @@
     <w:name w:val="Dok Tegn"/>
     <w:basedOn w:val="Standardskriftforavsnitt"/>
     <w:link w:val="Dok"/>
-    <w:rsid w:val="005D2888"/>
+    <w:rsid w:val="002011EE"/>
   </w:style>
   <w:style w:type="paragraph" w:customStyle="1" w:styleId="Norm">
     <w:name w:val="Norm"/>
     <w:basedOn w:val="Normal"/>
     <w:link w:val="NormTegn"/>
-    <w:rsid w:val="005D2888"/>
+    <w:rsid w:val="002011EE"/>
     <w:pPr>
       <w:spacing w:before="60"/>
     </w:pPr>
@@ -3648,13 +4394,13 @@
     <w:name w:val="Norm Tegn"/>
     <w:basedOn w:val="Standardskriftforavsnitt"/>
     <w:link w:val="Norm"/>
-    <w:rsid w:val="005D2888"/>
+    <w:rsid w:val="002011EE"/>
   </w:style>
   <w:style w:type="paragraph" w:customStyle="1" w:styleId="Bold">
     <w:name w:val="Bold"/>
     <w:basedOn w:val="Normal"/>
     <w:link w:val="BoldTegn"/>
-    <w:rsid w:val="005D2888"/>
+    <w:rsid w:val="002011EE"/>
     <w:pPr>
       <w:spacing w:before="60"/>
     </w:pPr>
@@ -3667,7 +4413,7 @@
     <w:name w:val="Bold Tegn"/>
     <w:basedOn w:val="Standardskriftforavsnitt"/>
     <w:link w:val="Bold"/>
-    <w:rsid w:val="005D2888"/>
+    <w:rsid w:val="002011EE"/>
     <w:rPr>
       <w:b/>
     </w:rPr>
@@ -3676,7 +4422,7 @@
     <w:name w:val="Begrep"/>
     <w:basedOn w:val="Normal"/>
     <w:link w:val="BegrepTegn"/>
-    <w:rsid w:val="005D2888"/>
+    <w:rsid w:val="002011EE"/>
     <w:pPr>
       <w:spacing w:before="60"/>
     </w:pPr>
@@ -3689,7 +4435,7 @@
     <w:name w:val="Begrep Tegn"/>
     <w:basedOn w:val="Standardskriftforavsnitt"/>
     <w:link w:val="Begrep"/>
-    <w:rsid w:val="005D2888"/>
+    <w:rsid w:val="002011EE"/>
     <w:rPr>
       <w:b/>
     </w:rPr>
@@ -3698,7 +4444,7 @@
     <w:name w:val="Def"/>
     <w:basedOn w:val="Normal"/>
     <w:link w:val="DefTegn"/>
-    <w:rsid w:val="005D2888"/>
+    <w:rsid w:val="002011EE"/>
     <w:pPr>
       <w:spacing w:before="60" w:after="120"/>
     </w:pPr>
@@ -3710,13 +4456,13 @@
     <w:name w:val="Def Tegn"/>
     <w:basedOn w:val="Standardskriftforavsnitt"/>
     <w:link w:val="Def"/>
-    <w:rsid w:val="005D2888"/>
+    <w:rsid w:val="002011EE"/>
   </w:style>
   <w:style w:type="paragraph" w:customStyle="1" w:styleId="Bilde">
     <w:name w:val="Bilde"/>
     <w:basedOn w:val="Normal"/>
     <w:link w:val="BildeTegn"/>
-    <w:rsid w:val="005D2888"/>
+    <w:rsid w:val="002011EE"/>
     <w:pPr>
       <w:spacing w:before="60" w:after="120"/>
     </w:pPr>
@@ -3729,7 +4475,7 @@
     <w:name w:val="Bilde Tegn"/>
     <w:basedOn w:val="Standardskriftforavsnitt"/>
     <w:link w:val="Bilde"/>
-    <w:rsid w:val="005D2888"/>
+    <w:rsid w:val="002011EE"/>
     <w:rPr>
       <w:i/>
     </w:rPr>
@@ -3738,7 +4484,7 @@
     <w:name w:val="Inneholder"/>
     <w:basedOn w:val="Normal"/>
     <w:link w:val="InneholderTegn"/>
-    <w:rsid w:val="005D2888"/>
+    <w:rsid w:val="002011EE"/>
     <w:pPr>
       <w:keepNext/>
       <w:spacing w:before="180" w:after="60"/>
@@ -3753,7 +4499,7 @@
     <w:name w:val="Inneholder Tegn"/>
     <w:basedOn w:val="Standardskriftforavsnitt"/>
     <w:link w:val="Inneholder"/>
-    <w:rsid w:val="005D2888"/>
+    <w:rsid w:val="002011EE"/>
     <w:rPr>
       <w:b/>
       <w:i/>
@@ -3763,7 +4509,7 @@
     <w:name w:val="Anm"/>
     <w:basedOn w:val="Normal"/>
     <w:link w:val="AnmTegn"/>
-    <w:rsid w:val="005D2888"/>
+    <w:rsid w:val="002011EE"/>
     <w:pPr>
       <w:spacing w:before="60" w:after="120"/>
       <w:ind w:left="200"/>
@@ -3777,7 +4523,7 @@
     <w:name w:val="Anm Tegn"/>
     <w:basedOn w:val="Standardskriftforavsnitt"/>
     <w:link w:val="Anm"/>
-    <w:rsid w:val="005D2888"/>
+    <w:rsid w:val="002011EE"/>
     <w:rPr>
       <w:i/>
     </w:rPr>
@@ -3786,7 +4532,7 @@
     <w:name w:val="Under"/>
     <w:basedOn w:val="Normal"/>
     <w:link w:val="UnderTegn"/>
-    <w:rsid w:val="005D2888"/>
+    <w:rsid w:val="002011EE"/>
     <w:pPr>
       <w:spacing w:before="60" w:after="60"/>
     </w:pPr>
@@ -3799,7 +4545,7 @@
     <w:name w:val="Under Tegn"/>
     <w:basedOn w:val="Standardskriftforavsnitt"/>
     <w:link w:val="Under"/>
-    <w:rsid w:val="005D2888"/>
+    <w:rsid w:val="002011EE"/>
     <w:rPr>
       <w:rFonts w:ascii="Arial" w:hAnsi="Arial" w:cs="Arial"/>
     </w:rPr>

--- a/message-spesifications/iplos-56.0.0/XPR(ipl)_C_.docx
+++ b/message-spesifications/iplos-56.0.0/XPR(ipl)_C_.docx
@@ -14,7 +14,7 @@
     <w:p/>
     <w:p>
       <w:r>
-        <w:t>Dato/Tid     22.04.2021 19:54:54</w:t>
+        <w:t>Dato/Tid     28.04.2021 10:06:48</w:t>
       </w:r>
     </w:p>
     <w:p/>
@@ -3255,7 +3255,7 @@
           </w:tcPr>
           <w:p>
             <w:r>
-              <w:t>1</w:t>
+              <w:t>0..1</w:t>
             </w:r>
           </w:p>
         </w:tc>
@@ -3626,7 +3626,7 @@
           </w:tcPr>
           <w:p>
             <w:r>
-              <w:t>1</w:t>
+              <w:t>0..1</w:t>
             </w:r>
           </w:p>
         </w:tc>
@@ -4175,7 +4175,7 @@
     <w:name w:val="Over1"/>
     <w:basedOn w:val="Normal"/>
     <w:link w:val="Over1Tegn"/>
-    <w:rsid w:val="002011EE"/>
+    <w:rsid w:val="00FB20E8"/>
     <w:pPr>
       <w:keepNext/>
       <w:spacing w:before="240" w:after="240"/>
@@ -4191,7 +4191,7 @@
     <w:name w:val="Over1 Tegn"/>
     <w:basedOn w:val="Standardskriftforavsnitt"/>
     <w:link w:val="Over1"/>
-    <w:rsid w:val="002011EE"/>
+    <w:rsid w:val="00FB20E8"/>
     <w:rPr>
       <w:b/>
       <w:i/>
@@ -4202,7 +4202,7 @@
     <w:name w:val="Over2"/>
     <w:basedOn w:val="Normal"/>
     <w:link w:val="Over2Tegn"/>
-    <w:rsid w:val="002011EE"/>
+    <w:rsid w:val="00FB20E8"/>
     <w:pPr>
       <w:keepNext/>
       <w:spacing w:before="240" w:after="120"/>
@@ -4217,7 +4217,7 @@
     <w:name w:val="Over2 Tegn"/>
     <w:basedOn w:val="Standardskriftforavsnitt"/>
     <w:link w:val="Over2"/>
-    <w:rsid w:val="002011EE"/>
+    <w:rsid w:val="00FB20E8"/>
     <w:rPr>
       <w:b/>
       <w:sz w:val="26"/>
@@ -4227,7 +4227,7 @@
     <w:name w:val="Over3"/>
     <w:basedOn w:val="Normal"/>
     <w:link w:val="Over3Tegn"/>
-    <w:rsid w:val="002011EE"/>
+    <w:rsid w:val="00FB20E8"/>
     <w:pPr>
       <w:keepNext/>
       <w:spacing w:before="240" w:after="60"/>
@@ -4241,7 +4241,7 @@
     <w:name w:val="Over3 Tegn"/>
     <w:basedOn w:val="Standardskriftforavsnitt"/>
     <w:link w:val="Over3"/>
-    <w:rsid w:val="002011EE"/>
+    <w:rsid w:val="00FB20E8"/>
     <w:rPr>
       <w:b/>
       <w:sz w:val="24"/>
@@ -4251,7 +4251,7 @@
     <w:name w:val="Over4"/>
     <w:basedOn w:val="Normal"/>
     <w:link w:val="Over4Tegn"/>
-    <w:rsid w:val="002011EE"/>
+    <w:rsid w:val="00FB20E8"/>
     <w:pPr>
       <w:keepNext/>
       <w:spacing w:before="120" w:after="60"/>
@@ -4262,7 +4262,7 @@
     <w:name w:val="Over4 Tegn"/>
     <w:basedOn w:val="Standardskriftforavsnitt"/>
     <w:link w:val="Over4"/>
-    <w:rsid w:val="002011EE"/>
+    <w:rsid w:val="00FB20E8"/>
     <w:rPr>
       <w:sz w:val="24"/>
     </w:rPr>
@@ -4271,7 +4271,7 @@
     <w:name w:val="Over5"/>
     <w:basedOn w:val="Normal"/>
     <w:link w:val="Over5Tegn"/>
-    <w:rsid w:val="002011EE"/>
+    <w:rsid w:val="00FB20E8"/>
     <w:pPr>
       <w:keepNext/>
       <w:spacing w:before="120" w:after="60"/>
@@ -4282,7 +4282,7 @@
     <w:name w:val="Over5 Tegn"/>
     <w:basedOn w:val="Standardskriftforavsnitt"/>
     <w:link w:val="Over5"/>
-    <w:rsid w:val="002011EE"/>
+    <w:rsid w:val="00FB20E8"/>
     <w:rPr>
       <w:sz w:val="24"/>
     </w:rPr>
@@ -4291,7 +4291,7 @@
     <w:name w:val="Over6"/>
     <w:basedOn w:val="Normal"/>
     <w:link w:val="Over6Tegn"/>
-    <w:rsid w:val="002011EE"/>
+    <w:rsid w:val="00FB20E8"/>
     <w:pPr>
       <w:keepNext/>
       <w:spacing w:before="120" w:after="60"/>
@@ -4302,7 +4302,7 @@
     <w:name w:val="Over6 Tegn"/>
     <w:basedOn w:val="Standardskriftforavsnitt"/>
     <w:link w:val="Over6"/>
-    <w:rsid w:val="002011EE"/>
+    <w:rsid w:val="00FB20E8"/>
     <w:rPr>
       <w:sz w:val="24"/>
     </w:rPr>
@@ -4311,7 +4311,7 @@
     <w:name w:val="Over7"/>
     <w:basedOn w:val="Normal"/>
     <w:link w:val="Over7Tegn"/>
-    <w:rsid w:val="002011EE"/>
+    <w:rsid w:val="00FB20E8"/>
     <w:pPr>
       <w:keepNext/>
       <w:spacing w:before="120" w:after="60"/>
@@ -4322,7 +4322,7 @@
     <w:name w:val="Over7 Tegn"/>
     <w:basedOn w:val="Standardskriftforavsnitt"/>
     <w:link w:val="Over7"/>
-    <w:rsid w:val="002011EE"/>
+    <w:rsid w:val="00FB20E8"/>
     <w:rPr>
       <w:sz w:val="24"/>
     </w:rPr>
@@ -4331,7 +4331,7 @@
     <w:name w:val="CelleCenter"/>
     <w:basedOn w:val="Normal"/>
     <w:link w:val="CelleCenterTegn"/>
-    <w:rsid w:val="002011EE"/>
+    <w:rsid w:val="00FB20E8"/>
     <w:pPr>
       <w:jc w:val="center"/>
     </w:pPr>
@@ -4343,13 +4343,13 @@
     <w:name w:val="CelleCenter Tegn"/>
     <w:basedOn w:val="Standardskriftforavsnitt"/>
     <w:link w:val="CelleCenter"/>
-    <w:rsid w:val="002011EE"/>
+    <w:rsid w:val="00FB20E8"/>
   </w:style>
   <w:style w:type="paragraph" w:customStyle="1" w:styleId="Celle">
     <w:name w:val="Celle"/>
     <w:basedOn w:val="Normal"/>
     <w:link w:val="CelleTegn"/>
-    <w:rsid w:val="002011EE"/>
+    <w:rsid w:val="00FB20E8"/>
     <w:rPr>
       <w:sz w:val="20"/>
     </w:rPr>
@@ -4358,13 +4358,13 @@
     <w:name w:val="Celle Tegn"/>
     <w:basedOn w:val="Standardskriftforavsnitt"/>
     <w:link w:val="Celle"/>
-    <w:rsid w:val="002011EE"/>
+    <w:rsid w:val="00FB20E8"/>
   </w:style>
   <w:style w:type="paragraph" w:customStyle="1" w:styleId="Dok">
     <w:name w:val="Dok"/>
     <w:basedOn w:val="Normal"/>
     <w:link w:val="DokTegn"/>
-    <w:rsid w:val="002011EE"/>
+    <w:rsid w:val="00FB20E8"/>
     <w:pPr>
       <w:spacing w:before="60"/>
     </w:pPr>
@@ -4376,13 +4376,13 @@
     <w:name w:val="Dok Tegn"/>
     <w:basedOn w:val="Standardskriftforavsnitt"/>
     <w:link w:val="Dok"/>
-    <w:rsid w:val="002011EE"/>
+    <w:rsid w:val="00FB20E8"/>
   </w:style>
   <w:style w:type="paragraph" w:customStyle="1" w:styleId="Norm">
     <w:name w:val="Norm"/>
     <w:basedOn w:val="Normal"/>
     <w:link w:val="NormTegn"/>
-    <w:rsid w:val="002011EE"/>
+    <w:rsid w:val="00FB20E8"/>
     <w:pPr>
       <w:spacing w:before="60"/>
     </w:pPr>
@@ -4394,13 +4394,13 @@
     <w:name w:val="Norm Tegn"/>
     <w:basedOn w:val="Standardskriftforavsnitt"/>
     <w:link w:val="Norm"/>
-    <w:rsid w:val="002011EE"/>
+    <w:rsid w:val="00FB20E8"/>
   </w:style>
   <w:style w:type="paragraph" w:customStyle="1" w:styleId="Bold">
     <w:name w:val="Bold"/>
     <w:basedOn w:val="Normal"/>
     <w:link w:val="BoldTegn"/>
-    <w:rsid w:val="002011EE"/>
+    <w:rsid w:val="00FB20E8"/>
     <w:pPr>
       <w:spacing w:before="60"/>
     </w:pPr>
@@ -4413,7 +4413,7 @@
     <w:name w:val="Bold Tegn"/>
     <w:basedOn w:val="Standardskriftforavsnitt"/>
     <w:link w:val="Bold"/>
-    <w:rsid w:val="002011EE"/>
+    <w:rsid w:val="00FB20E8"/>
     <w:rPr>
       <w:b/>
     </w:rPr>
@@ -4422,7 +4422,7 @@
     <w:name w:val="Begrep"/>
     <w:basedOn w:val="Normal"/>
     <w:link w:val="BegrepTegn"/>
-    <w:rsid w:val="002011EE"/>
+    <w:rsid w:val="00FB20E8"/>
     <w:pPr>
       <w:spacing w:before="60"/>
     </w:pPr>
@@ -4435,7 +4435,7 @@
     <w:name w:val="Begrep Tegn"/>
     <w:basedOn w:val="Standardskriftforavsnitt"/>
     <w:link w:val="Begrep"/>
-    <w:rsid w:val="002011EE"/>
+    <w:rsid w:val="00FB20E8"/>
     <w:rPr>
       <w:b/>
     </w:rPr>
@@ -4444,7 +4444,7 @@
     <w:name w:val="Def"/>
     <w:basedOn w:val="Normal"/>
     <w:link w:val="DefTegn"/>
-    <w:rsid w:val="002011EE"/>
+    <w:rsid w:val="00FB20E8"/>
     <w:pPr>
       <w:spacing w:before="60" w:after="120"/>
     </w:pPr>
@@ -4456,13 +4456,13 @@
     <w:name w:val="Def Tegn"/>
     <w:basedOn w:val="Standardskriftforavsnitt"/>
     <w:link w:val="Def"/>
-    <w:rsid w:val="002011EE"/>
+    <w:rsid w:val="00FB20E8"/>
   </w:style>
   <w:style w:type="paragraph" w:customStyle="1" w:styleId="Bilde">
     <w:name w:val="Bilde"/>
     <w:basedOn w:val="Normal"/>
     <w:link w:val="BildeTegn"/>
-    <w:rsid w:val="002011EE"/>
+    <w:rsid w:val="00FB20E8"/>
     <w:pPr>
       <w:spacing w:before="60" w:after="120"/>
     </w:pPr>
@@ -4475,7 +4475,7 @@
     <w:name w:val="Bilde Tegn"/>
     <w:basedOn w:val="Standardskriftforavsnitt"/>
     <w:link w:val="Bilde"/>
-    <w:rsid w:val="002011EE"/>
+    <w:rsid w:val="00FB20E8"/>
     <w:rPr>
       <w:i/>
     </w:rPr>
@@ -4484,7 +4484,7 @@
     <w:name w:val="Inneholder"/>
     <w:basedOn w:val="Normal"/>
     <w:link w:val="InneholderTegn"/>
-    <w:rsid w:val="002011EE"/>
+    <w:rsid w:val="00FB20E8"/>
     <w:pPr>
       <w:keepNext/>
       <w:spacing w:before="180" w:after="60"/>
@@ -4499,7 +4499,7 @@
     <w:name w:val="Inneholder Tegn"/>
     <w:basedOn w:val="Standardskriftforavsnitt"/>
     <w:link w:val="Inneholder"/>
-    <w:rsid w:val="002011EE"/>
+    <w:rsid w:val="00FB20E8"/>
     <w:rPr>
       <w:b/>
       <w:i/>
@@ -4509,7 +4509,7 @@
     <w:name w:val="Anm"/>
     <w:basedOn w:val="Normal"/>
     <w:link w:val="AnmTegn"/>
-    <w:rsid w:val="002011EE"/>
+    <w:rsid w:val="00FB20E8"/>
     <w:pPr>
       <w:spacing w:before="60" w:after="120"/>
       <w:ind w:left="200"/>
@@ -4523,7 +4523,7 @@
     <w:name w:val="Anm Tegn"/>
     <w:basedOn w:val="Standardskriftforavsnitt"/>
     <w:link w:val="Anm"/>
-    <w:rsid w:val="002011EE"/>
+    <w:rsid w:val="00FB20E8"/>
     <w:rPr>
       <w:i/>
     </w:rPr>
@@ -4532,7 +4532,7 @@
     <w:name w:val="Under"/>
     <w:basedOn w:val="Normal"/>
     <w:link w:val="UnderTegn"/>
-    <w:rsid w:val="002011EE"/>
+    <w:rsid w:val="00FB20E8"/>
     <w:pPr>
       <w:spacing w:before="60" w:after="60"/>
     </w:pPr>
@@ -4545,7 +4545,7 @@
     <w:name w:val="Under Tegn"/>
     <w:basedOn w:val="Standardskriftforavsnitt"/>
     <w:link w:val="Under"/>
-    <w:rsid w:val="002011EE"/>
+    <w:rsid w:val="00FB20E8"/>
     <w:rPr>
       <w:rFonts w:ascii="Arial" w:hAnsi="Arial" w:cs="Arial"/>
     </w:rPr>
